--- a/docs/report.docx
+++ b/docs/report.docx
@@ -3669,7 +3669,244 @@
           <w:szCs w:val="28"/>
           <w:rtl w:val="0"/>
         </w:rPr>
-        <w:t xml:space="preserve">1.1.1 Требования к вводу исходных данных</w:t>
+        <w:t xml:space="preserve">1.1.1 Требования к проекту</w:t>
+      </w:r>
+    </w:p>
+    <w:p>
+      <w:pPr>
+        <w:keepNext w:val="0"/>
+        <w:keepLines w:val="0"/>
+        <w:widowControl w:val="1"/>
+        <w:pBdr>
+          <w:top w:space="0" w:sz="0" w:val="nil"/>
+          <w:left w:space="0" w:sz="0" w:val="nil"/>
+          <w:bottom w:space="0" w:sz="0" w:val="nil"/>
+          <w:right w:space="0" w:sz="0" w:val="nil"/>
+          <w:between w:space="0" w:sz="0" w:val="nil"/>
+        </w:pBdr>
+        <w:shd w:fill="auto" w:val="clear"/>
+        <w:spacing w:after="0" w:before="0" w:line="360" w:lineRule="auto"/>
+        <w:ind w:left="0" w:right="0" w:firstLine="0"/>
+        <w:jc w:val="both"/>
+        <w:rPr>
+          <w:sz w:val="28"/>
+          <w:szCs w:val="28"/>
+        </w:rPr>
+      </w:pPr>
+      <w:r>
+        <w:rPr>
+          <w:sz w:val="28"/>
+          <w:szCs w:val="28"/>
+          <w:rtl w:val="0"/>
+        </w:rPr>
+        <w:t xml:space="preserve">1) Возможность запуска через GUI и по желанию CLI (в данном случае достаточно вывода промежуточных выводов);</w:t>
+      </w:r>
+    </w:p>
+    <w:p>
+      <w:pPr>
+        <w:keepNext w:val="0"/>
+        <w:keepLines w:val="0"/>
+        <w:widowControl w:val="1"/>
+        <w:pBdr>
+          <w:top w:space="0" w:sz="0" w:val="nil"/>
+          <w:left w:space="0" w:sz="0" w:val="nil"/>
+          <w:bottom w:space="0" w:sz="0" w:val="nil"/>
+          <w:right w:space="0" w:sz="0" w:val="nil"/>
+          <w:between w:space="0" w:sz="0" w:val="nil"/>
+        </w:pBdr>
+        <w:shd w:fill="auto" w:val="clear"/>
+        <w:spacing w:after="0" w:before="0" w:line="360" w:lineRule="auto"/>
+        <w:ind w:left="0" w:right="0" w:firstLine="0"/>
+        <w:jc w:val="both"/>
+        <w:rPr>
+          <w:sz w:val="28"/>
+          <w:szCs w:val="28"/>
+        </w:rPr>
+      </w:pPr>
+      <w:r>
+        <w:rPr>
+          <w:sz w:val="28"/>
+          <w:szCs w:val="28"/>
+          <w:rtl w:val="0"/>
+        </w:rPr>
+        <w:t xml:space="preserve">2) Загрузка данных из файла или ввод через интерфейс;</w:t>
+      </w:r>
+    </w:p>
+    <w:p>
+      <w:pPr>
+        <w:keepNext w:val="0"/>
+        <w:keepLines w:val="0"/>
+        <w:widowControl w:val="1"/>
+        <w:pBdr>
+          <w:top w:space="0" w:sz="0" w:val="nil"/>
+          <w:left w:space="0" w:sz="0" w:val="nil"/>
+          <w:bottom w:space="0" w:sz="0" w:val="nil"/>
+          <w:right w:space="0" w:sz="0" w:val="nil"/>
+          <w:between w:space="0" w:sz="0" w:val="nil"/>
+        </w:pBdr>
+        <w:shd w:fill="auto" w:val="clear"/>
+        <w:spacing w:after="0" w:before="0" w:line="360" w:lineRule="auto"/>
+        <w:ind w:left="0" w:right="0" w:firstLine="0"/>
+        <w:jc w:val="both"/>
+        <w:rPr>
+          <w:sz w:val="28"/>
+          <w:szCs w:val="28"/>
+        </w:rPr>
+      </w:pPr>
+      <w:r>
+        <w:rPr>
+          <w:sz w:val="28"/>
+          <w:szCs w:val="28"/>
+          <w:rtl w:val="0"/>
+        </w:rPr>
+        <w:t xml:space="preserve">3) GUI должен содержать интерфейс управления работой алгоритма, визуализацию алгоритма, окно с логами работы;</w:t>
+      </w:r>
+    </w:p>
+    <w:p>
+      <w:pPr>
+        <w:keepNext w:val="0"/>
+        <w:keepLines w:val="0"/>
+        <w:widowControl w:val="1"/>
+        <w:pBdr>
+          <w:top w:space="0" w:sz="0" w:val="nil"/>
+          <w:left w:space="0" w:sz="0" w:val="nil"/>
+          <w:bottom w:space="0" w:sz="0" w:val="nil"/>
+          <w:right w:space="0" w:sz="0" w:val="nil"/>
+          <w:between w:space="0" w:sz="0" w:val="nil"/>
+        </w:pBdr>
+        <w:shd w:fill="auto" w:val="clear"/>
+        <w:spacing w:after="0" w:before="0" w:line="360" w:lineRule="auto"/>
+        <w:ind w:left="0" w:right="0" w:firstLine="0"/>
+        <w:jc w:val="both"/>
+        <w:rPr>
+          <w:sz w:val="28"/>
+          <w:szCs w:val="28"/>
+        </w:rPr>
+      </w:pPr>
+      <w:r>
+        <w:rPr>
+          <w:sz w:val="28"/>
+          <w:szCs w:val="28"/>
+          <w:rtl w:val="0"/>
+        </w:rPr>
+        <w:t xml:space="preserve">4) Должна быть возможность запустить алгоритма заново на новых данных без перезапуска программы;</w:t>
+      </w:r>
+    </w:p>
+    <w:p>
+      <w:pPr>
+        <w:keepNext w:val="0"/>
+        <w:keepLines w:val="0"/>
+        <w:widowControl w:val="1"/>
+        <w:pBdr>
+          <w:top w:space="0" w:sz="0" w:val="nil"/>
+          <w:left w:space="0" w:sz="0" w:val="nil"/>
+          <w:bottom w:space="0" w:sz="0" w:val="nil"/>
+          <w:right w:space="0" w:sz="0" w:val="nil"/>
+          <w:between w:space="0" w:sz="0" w:val="nil"/>
+        </w:pBdr>
+        <w:shd w:fill="auto" w:val="clear"/>
+        <w:spacing w:after="0" w:before="0" w:line="360" w:lineRule="auto"/>
+        <w:ind w:left="0" w:right="0" w:firstLine="0"/>
+        <w:jc w:val="both"/>
+        <w:rPr>
+          <w:sz w:val="28"/>
+          <w:szCs w:val="28"/>
+        </w:rPr>
+      </w:pPr>
+      <w:r>
+        <w:rPr>
+          <w:sz w:val="28"/>
+          <w:szCs w:val="28"/>
+          <w:rtl w:val="0"/>
+        </w:rPr>
+        <w:t xml:space="preserve">5) Должна быть возможность выполнить один шаг алгоритма, либо завершить его до конца. В данном случае должны быть автоматически продемонстрированы все шаги;</w:t>
+      </w:r>
+    </w:p>
+    <w:p>
+      <w:pPr>
+        <w:keepNext w:val="0"/>
+        <w:keepLines w:val="0"/>
+        <w:widowControl w:val="1"/>
+        <w:pBdr>
+          <w:top w:space="0" w:sz="0" w:val="nil"/>
+          <w:left w:space="0" w:sz="0" w:val="nil"/>
+          <w:bottom w:space="0" w:sz="0" w:val="nil"/>
+          <w:right w:space="0" w:sz="0" w:val="nil"/>
+          <w:between w:space="0" w:sz="0" w:val="nil"/>
+        </w:pBdr>
+        <w:shd w:fill="auto" w:val="clear"/>
+        <w:spacing w:after="0" w:before="0" w:line="360" w:lineRule="auto"/>
+        <w:ind w:left="0" w:right="0" w:firstLine="0"/>
+        <w:jc w:val="both"/>
+        <w:rPr>
+          <w:sz w:val="28"/>
+          <w:szCs w:val="28"/>
+        </w:rPr>
+      </w:pPr>
+      <w:r>
+        <w:rPr>
+          <w:sz w:val="28"/>
+          <w:szCs w:val="28"/>
+          <w:rtl w:val="0"/>
+        </w:rPr>
+        <w:t xml:space="preserve">6) Должна быть возможность вернуться на один шаг назад;</w:t>
+      </w:r>
+    </w:p>
+    <w:p>
+      <w:pPr>
+        <w:keepNext w:val="0"/>
+        <w:keepLines w:val="0"/>
+        <w:widowControl w:val="1"/>
+        <w:pBdr>
+          <w:top w:space="0" w:sz="0" w:val="nil"/>
+          <w:left w:space="0" w:sz="0" w:val="nil"/>
+          <w:bottom w:space="0" w:sz="0" w:val="nil"/>
+          <w:right w:space="0" w:sz="0" w:val="nil"/>
+          <w:between w:space="0" w:sz="0" w:val="nil"/>
+        </w:pBdr>
+        <w:shd w:fill="auto" w:val="clear"/>
+        <w:spacing w:after="0" w:before="0" w:line="360" w:lineRule="auto"/>
+        <w:ind w:left="0" w:right="0" w:firstLine="0"/>
+        <w:jc w:val="both"/>
+        <w:rPr>
+          <w:sz w:val="28"/>
+          <w:szCs w:val="28"/>
+        </w:rPr>
+      </w:pPr>
+      <w:r>
+        <w:rPr>
+          <w:sz w:val="28"/>
+          <w:szCs w:val="28"/>
+          <w:rtl w:val="0"/>
+        </w:rPr>
+        <w:t xml:space="preserve">7) Должна быть возможность сбросить алгоритма в исходное состояние.</w:t>
+      </w:r>
+    </w:p>
+    <w:p>
+      <w:pPr>
+        <w:keepNext w:val="0"/>
+        <w:keepLines w:val="0"/>
+        <w:widowControl w:val="1"/>
+        <w:pBdr>
+          <w:top w:space="0" w:sz="0" w:val="nil"/>
+          <w:left w:space="0" w:sz="0" w:val="nil"/>
+          <w:bottom w:space="0" w:sz="0" w:val="nil"/>
+          <w:right w:space="0" w:sz="0" w:val="nil"/>
+          <w:between w:space="0" w:sz="0" w:val="nil"/>
+        </w:pBdr>
+        <w:shd w:fill="auto" w:val="clear"/>
+        <w:spacing w:after="0" w:before="0" w:line="360" w:lineRule="auto"/>
+        <w:ind w:left="0" w:right="0" w:firstLine="0"/>
+        <w:jc w:val="both"/>
+        <w:rPr>
+          <w:sz w:val="28"/>
+          <w:szCs w:val="28"/>
+        </w:rPr>
+      </w:pPr>
+      <w:r>
+        <w:rPr>
+          <w:rtl w:val="0"/>
+        </w:rPr>
       </w:r>
     </w:p>
     <w:p>
@@ -3678,31 +3915,214 @@
         <w:ind w:left="709" w:firstLine="0"/>
         <w:jc w:val="both"/>
         <w:rPr>
-          <w:rFonts w:ascii="Times New Roman" w:cs="Times New Roman" w:eastAsia="Times New Roman" w:hAnsi="Times New Roman"/>
+          <w:smallCaps w:val="1"/>
+          <w:sz w:val="28"/>
+          <w:szCs w:val="28"/>
+        </w:rPr>
+      </w:pPr>
+      <w:r>
+        <w:rPr>
+          <w:rtl w:val="0"/>
+        </w:rPr>
+      </w:r>
+    </w:p>
+    <w:p>
+      <w:pPr>
+        <w:spacing w:line="360" w:lineRule="auto"/>
+        <w:ind w:left="709" w:firstLine="0"/>
+        <w:jc w:val="both"/>
+        <w:rPr>
+          <w:i w:val="1"/>
+          <w:sz w:val="28"/>
+          <w:szCs w:val="28"/>
+        </w:rPr>
+      </w:pPr>
+      <w:r>
+        <w:rPr>
+          <w:i w:val="1"/>
+          <w:smallCaps w:val="1"/>
+          <w:sz w:val="28"/>
+          <w:szCs w:val="28"/>
+          <w:rtl w:val="0"/>
+        </w:rPr>
+        <w:t xml:space="preserve">1.1.2 </w:t>
+      </w:r>
+      <w:r>
+        <w:rPr>
+          <w:i w:val="1"/>
+          <w:sz w:val="28"/>
+          <w:szCs w:val="28"/>
+          <w:rtl w:val="0"/>
+        </w:rPr>
+        <w:t xml:space="preserve">Требования реализации алгоритма</w:t>
+      </w:r>
+    </w:p>
+    <w:p>
+      <w:pPr>
+        <w:spacing w:line="360" w:lineRule="auto"/>
+        <w:ind w:left="0" w:firstLine="0"/>
+        <w:jc w:val="both"/>
+        <w:rPr>
+          <w:sz w:val="28"/>
+          <w:szCs w:val="28"/>
+        </w:rPr>
+      </w:pPr>
+      <w:r>
+        <w:rPr>
+          <w:sz w:val="28"/>
+          <w:szCs w:val="28"/>
+          <w:rtl w:val="0"/>
+        </w:rPr>
+        <w:t xml:space="preserve">1) Алгоритм должен реализован так, чтобы можно было использовать любой тип данных (Например через generic классы);</w:t>
+      </w:r>
+    </w:p>
+    <w:p>
+      <w:pPr>
+        <w:spacing w:line="360" w:lineRule="auto"/>
+        <w:ind w:left="0" w:firstLine="0"/>
+        <w:jc w:val="both"/>
+        <w:rPr>
+          <w:sz w:val="28"/>
+          <w:szCs w:val="28"/>
+        </w:rPr>
+      </w:pPr>
+      <w:r>
+        <w:rPr>
+          <w:sz w:val="28"/>
+          <w:szCs w:val="28"/>
+          <w:rtl w:val="0"/>
+        </w:rPr>
+        <w:t xml:space="preserve">2) Алгоритм должен поддерживать возможность включения промежуточных выводов и пошагового выполнения.</w:t>
+      </w:r>
+    </w:p>
+    <w:p>
+      <w:pPr>
+        <w:spacing w:line="360" w:lineRule="auto"/>
+        <w:ind w:left="0" w:firstLine="0"/>
+        <w:jc w:val="both"/>
+        <w:rPr>
+          <w:sz w:val="28"/>
+          <w:szCs w:val="28"/>
+        </w:rPr>
+      </w:pPr>
+      <w:r>
+        <w:rPr>
+          <w:rtl w:val="0"/>
+        </w:rPr>
+      </w:r>
+    </w:p>
+    <w:p>
+      <w:pPr>
+        <w:spacing w:line="360" w:lineRule="auto"/>
+        <w:ind w:left="0" w:firstLine="0"/>
+        <w:jc w:val="both"/>
+        <w:rPr>
+          <w:sz w:val="28"/>
+          <w:szCs w:val="28"/>
+        </w:rPr>
+      </w:pPr>
+      <w:r>
+        <w:rPr>
+          <w:rtl w:val="0"/>
+        </w:rPr>
+      </w:r>
+    </w:p>
+    <w:p>
+      <w:pPr>
+        <w:spacing w:line="360" w:lineRule="auto"/>
+        <w:ind w:left="709" w:firstLine="0"/>
+        <w:jc w:val="both"/>
+        <w:rPr>
+          <w:smallCaps w:val="1"/>
+          <w:sz w:val="28"/>
+          <w:szCs w:val="28"/>
+        </w:rPr>
+      </w:pPr>
+      <w:r>
+        <w:rPr>
+          <w:rtl w:val="0"/>
+        </w:rPr>
+      </w:r>
+    </w:p>
+    <w:p>
+      <w:pPr>
+        <w:spacing w:line="360" w:lineRule="auto"/>
+        <w:ind w:left="0" w:firstLine="0"/>
+        <w:rPr>
+          <w:smallCaps w:val="1"/>
+          <w:sz w:val="28"/>
+          <w:szCs w:val="28"/>
+        </w:rPr>
+      </w:pPr>
+      <w:r>
+        <w:rPr>
+          <w:rtl w:val="0"/>
+        </w:rPr>
+      </w:r>
+    </w:p>
+    <w:p>
+      <w:pPr>
+        <w:spacing w:line="360" w:lineRule="auto"/>
+        <w:rPr>
           <w:b w:val="1"/>
-          <w:i w:val="0"/>
           <w:smallCaps w:val="1"/>
-          <w:strike w:val="0"/>
-          <w:color w:val="000000"/>
-          <w:sz w:val="28"/>
-          <w:szCs w:val="28"/>
-          <w:u w:val="none"/>
-          <w:shd w:fill="auto" w:val="clear"/>
-          <w:vertAlign w:val="baseline"/>
-        </w:rPr>
-      </w:pPr>
-      <w:r>
-        <w:rPr>
-          <w:sz w:val="28"/>
-          <w:szCs w:val="28"/>
-          <w:rtl w:val="0"/>
-        </w:rPr>
-        <w:t xml:space="preserve">Пользователь должен иметь возможность задавать сеть через: </w:t>
-      </w:r>
-      <w:r>
-        <w:rPr>
-          <w:rtl w:val="0"/>
-        </w:rPr>
+          <w:sz w:val="28"/>
+          <w:szCs w:val="28"/>
+        </w:rPr>
+      </w:pPr>
+      <w:r>
+        <w:rPr>
+          <w:b w:val="1"/>
+          <w:sz w:val="28"/>
+          <w:szCs w:val="28"/>
+          <w:rtl w:val="0"/>
+        </w:rPr>
+        <w:t xml:space="preserve">2</w:t>
+      </w:r>
+      <w:r>
+        <w:rPr>
+          <w:b w:val="1"/>
+          <w:smallCaps w:val="1"/>
+          <w:sz w:val="28"/>
+          <w:szCs w:val="28"/>
+          <w:rtl w:val="0"/>
+        </w:rPr>
+        <w:t xml:space="preserve">. ПЛАН РАЗРАБОТКИ И РАСПРЕДЕЛЕНИЕ РОЛЕЙ В БРИГАДЕ</w:t>
+      </w:r>
+    </w:p>
+    <w:p>
+      <w:pPr>
+        <w:spacing w:line="360" w:lineRule="auto"/>
+        <w:jc w:val="center"/>
+        <w:rPr>
+          <w:sz w:val="28"/>
+          <w:szCs w:val="28"/>
+        </w:rPr>
+      </w:pPr>
+      <w:r>
+        <w:rPr>
+          <w:rtl w:val="0"/>
+        </w:rPr>
+      </w:r>
+    </w:p>
+    <w:p>
+      <w:pPr>
+        <w:spacing w:line="360" w:lineRule="auto"/>
+        <w:ind w:firstLine="709"/>
+        <w:rPr>
+          <w:b w:val="1"/>
+          <w:sz w:val="28"/>
+          <w:szCs w:val="28"/>
+        </w:rPr>
+      </w:pPr>
+      <w:r>
+        <w:rPr>
+          <w:b w:val="1"/>
+          <w:sz w:val="28"/>
+          <w:szCs w:val="28"/>
+          <w:rtl w:val="0"/>
+        </w:rPr>
+        <w:t xml:space="preserve">2.1. План разработки</w:t>
       </w:r>
     </w:p>
     <w:p>
@@ -3723,12 +4143,12 @@
         </w:pBdr>
         <w:shd w:fill="auto" w:val="clear"/>
         <w:spacing w:after="0" w:before="0" w:line="360" w:lineRule="auto"/>
-        <w:ind w:left="1418" w:right="0" w:hanging="360"/>
-        <w:jc w:val="both"/>
-        <w:rPr>
-          <w:b w:val="1"/>
+        <w:ind w:left="720" w:right="0" w:hanging="360"/>
+        <w:jc w:val="both"/>
+        <w:rPr>
+          <w:b w:val="0"/>
           <w:i w:val="0"/>
-          <w:smallCaps w:val="1"/>
+          <w:smallCaps w:val="0"/>
           <w:strike w:val="0"/>
           <w:color w:val="000000"/>
           <w:sz w:val="28"/>
@@ -3744,7 +4164,7 @@
           <w:szCs w:val="28"/>
           <w:rtl w:val="0"/>
         </w:rPr>
-        <w:t xml:space="preserve">Интерактивное добавление, изменение или удаление взвешенных ребер;</w:t>
+        <w:t xml:space="preserve">1.06: Распределение ролей в бригаде;</w:t>
       </w:r>
     </w:p>
     <w:p>
@@ -3765,341 +4185,112 @@
         </w:pBdr>
         <w:shd w:fill="auto" w:val="clear"/>
         <w:spacing w:after="0" w:before="0" w:line="360" w:lineRule="auto"/>
-        <w:ind w:left="1418" w:right="0" w:hanging="360"/>
-        <w:jc w:val="both"/>
-        <w:rPr>
+        <w:ind w:left="720" w:right="0" w:hanging="360"/>
+        <w:jc w:val="both"/>
+        <w:rPr>
+          <w:b w:val="0"/>
+          <w:i w:val="0"/>
+          <w:smallCaps w:val="0"/>
+          <w:strike w:val="0"/>
+          <w:color w:val="000000"/>
           <w:sz w:val="28"/>
           <w:szCs w:val="28"/>
           <w:u w:val="none"/>
-        </w:rPr>
-      </w:pPr>
-      <w:r>
-        <w:rPr>
-          <w:sz w:val="28"/>
-          <w:szCs w:val="28"/>
-          <w:rtl w:val="0"/>
-        </w:rPr>
-        <w:t xml:space="preserve">Загрузку файла с сетью.</w:t>
-      </w:r>
-    </w:p>
-    <w:p>
-      <w:pPr>
-        <w:spacing w:line="360" w:lineRule="auto"/>
-        <w:ind w:left="709" w:firstLine="0"/>
-        <w:jc w:val="both"/>
-        <w:rPr>
-          <w:smallCaps w:val="1"/>
-          <w:sz w:val="28"/>
-          <w:szCs w:val="28"/>
-        </w:rPr>
-      </w:pPr>
-      <w:r>
-        <w:rPr>
-          <w:rtl w:val="0"/>
-        </w:rPr>
-      </w:r>
-    </w:p>
-    <w:p>
-      <w:pPr>
-        <w:spacing w:line="360" w:lineRule="auto"/>
-        <w:ind w:left="709" w:firstLine="0"/>
-        <w:jc w:val="both"/>
-        <w:rPr>
-          <w:i w:val="1"/>
-          <w:sz w:val="28"/>
-          <w:szCs w:val="28"/>
-        </w:rPr>
-      </w:pPr>
-      <w:r>
-        <w:rPr>
-          <w:i w:val="1"/>
-          <w:smallCaps w:val="1"/>
-          <w:sz w:val="28"/>
-          <w:szCs w:val="28"/>
-          <w:rtl w:val="0"/>
-        </w:rPr>
-        <w:t xml:space="preserve">1.1.2 </w:t>
-      </w:r>
-      <w:r>
-        <w:rPr>
-          <w:i w:val="1"/>
-          <w:sz w:val="28"/>
-          <w:szCs w:val="28"/>
-          <w:rtl w:val="0"/>
-        </w:rPr>
-        <w:t xml:space="preserve">Требования к визуализации</w:t>
-      </w:r>
-    </w:p>
-    <w:p>
-      <w:pPr>
-        <w:spacing w:line="360" w:lineRule="auto"/>
-        <w:ind w:left="709" w:firstLine="0"/>
-        <w:jc w:val="both"/>
-        <w:rPr>
-          <w:sz w:val="28"/>
-          <w:szCs w:val="28"/>
-        </w:rPr>
-      </w:pPr>
-      <w:r>
-        <w:rPr>
-          <w:sz w:val="28"/>
-          <w:szCs w:val="28"/>
-          <w:rtl w:val="0"/>
-        </w:rPr>
-        <w:tab/>
-        <w:t xml:space="preserve">Пользователю должно быть доступно графическое представление сети и ее параметров на каждом шаге алгоритма.</w:t>
-      </w:r>
-    </w:p>
-    <w:p>
-      <w:pPr>
-        <w:spacing w:line="360" w:lineRule="auto"/>
-        <w:ind w:left="709" w:firstLine="0"/>
-        <w:jc w:val="both"/>
-        <w:rPr>
-          <w:sz w:val="28"/>
-          <w:szCs w:val="28"/>
-        </w:rPr>
-      </w:pPr>
-      <w:r>
-        <w:rPr>
-          <w:rtl w:val="0"/>
-        </w:rPr>
-      </w:r>
-    </w:p>
-    <w:p>
-      <w:pPr>
-        <w:spacing w:line="360" w:lineRule="auto"/>
-        <w:ind w:firstLine="709"/>
-        <w:jc w:val="both"/>
-        <w:rPr>
-          <w:sz w:val="28"/>
-          <w:szCs w:val="28"/>
-        </w:rPr>
-      </w:pPr>
-      <w:r>
-        <w:rPr>
-          <w:sz w:val="28"/>
-          <w:szCs w:val="28"/>
-          <w:rtl w:val="0"/>
-        </w:rPr>
-        <w:t xml:space="preserve">Пользователь должен иметь возможность применить алгоритм Гольдберга, а также включить или выключить вывод промежуточных данных алгоритма. Должна быть возможность выполнять алгоритм пошагово (то есть сделать одну итерацию алгоритма вперед или вернуться на одну итерацию назад) или выполнять алгоритм сразу до завершения его работы.</w:t>
-      </w:r>
-    </w:p>
-    <w:p>
-      <w:pPr>
-        <w:spacing w:line="360" w:lineRule="auto"/>
-        <w:ind w:left="709" w:firstLine="0"/>
-        <w:jc w:val="both"/>
-        <w:rPr>
-          <w:smallCaps w:val="1"/>
-          <w:sz w:val="28"/>
-          <w:szCs w:val="28"/>
-        </w:rPr>
-      </w:pPr>
-      <w:r>
-        <w:rPr>
-          <w:rtl w:val="0"/>
-        </w:rPr>
-      </w:r>
-    </w:p>
-    <w:p>
-      <w:pPr>
-        <w:spacing w:line="360" w:lineRule="auto"/>
-        <w:ind w:left="709" w:firstLine="0"/>
-        <w:jc w:val="both"/>
-        <w:rPr>
-          <w:smallCaps w:val="1"/>
-          <w:sz w:val="28"/>
-          <w:szCs w:val="28"/>
-        </w:rPr>
-      </w:pPr>
-      <w:r>
-        <w:rPr>
-          <w:rtl w:val="0"/>
-        </w:rPr>
-      </w:r>
-    </w:p>
-    <w:p>
-      <w:pPr>
-        <w:spacing w:line="360" w:lineRule="auto"/>
-        <w:ind w:left="709" w:firstLine="0"/>
-        <w:jc w:val="both"/>
-        <w:rPr>
-          <w:smallCaps w:val="1"/>
-          <w:sz w:val="28"/>
-          <w:szCs w:val="28"/>
-        </w:rPr>
-      </w:pPr>
-      <w:r>
-        <w:rPr>
-          <w:rtl w:val="0"/>
-        </w:rPr>
-      </w:r>
-    </w:p>
-    <w:p>
-      <w:pPr>
-        <w:spacing w:line="360" w:lineRule="auto"/>
-        <w:ind w:left="709" w:firstLine="0"/>
-        <w:jc w:val="both"/>
-        <w:rPr>
-          <w:smallCaps w:val="1"/>
-          <w:sz w:val="28"/>
-          <w:szCs w:val="28"/>
-        </w:rPr>
-      </w:pPr>
-      <w:r>
-        <w:rPr>
-          <w:rtl w:val="0"/>
-        </w:rPr>
-      </w:r>
-    </w:p>
-    <w:p>
-      <w:pPr>
-        <w:spacing w:line="360" w:lineRule="auto"/>
-        <w:ind w:left="709" w:firstLine="0"/>
-        <w:jc w:val="both"/>
-        <w:rPr>
-          <w:smallCaps w:val="1"/>
-          <w:sz w:val="28"/>
-          <w:szCs w:val="28"/>
-        </w:rPr>
-      </w:pPr>
-      <w:r>
-        <w:rPr>
-          <w:rtl w:val="0"/>
-        </w:rPr>
-      </w:r>
-    </w:p>
-    <w:p>
-      <w:pPr>
-        <w:spacing w:line="360" w:lineRule="auto"/>
-        <w:ind w:left="709" w:firstLine="0"/>
-        <w:jc w:val="both"/>
-        <w:rPr>
-          <w:smallCaps w:val="1"/>
-          <w:sz w:val="28"/>
-          <w:szCs w:val="28"/>
-        </w:rPr>
-      </w:pPr>
-      <w:r>
-        <w:rPr>
-          <w:rtl w:val="0"/>
-        </w:rPr>
-      </w:r>
-    </w:p>
-    <w:p>
-      <w:pPr>
-        <w:spacing w:line="360" w:lineRule="auto"/>
-        <w:ind w:left="709" w:firstLine="0"/>
-        <w:jc w:val="both"/>
-        <w:rPr>
-          <w:smallCaps w:val="1"/>
-          <w:sz w:val="28"/>
-          <w:szCs w:val="28"/>
-        </w:rPr>
-      </w:pPr>
-      <w:r>
-        <w:rPr>
-          <w:rtl w:val="0"/>
-        </w:rPr>
-      </w:r>
-    </w:p>
-    <w:p>
-      <w:pPr>
-        <w:spacing w:line="360" w:lineRule="auto"/>
-        <w:ind w:left="709" w:firstLine="0"/>
-        <w:jc w:val="both"/>
-        <w:rPr>
-          <w:smallCaps w:val="1"/>
-          <w:sz w:val="28"/>
-          <w:szCs w:val="28"/>
-        </w:rPr>
-      </w:pPr>
-      <w:r>
-        <w:rPr>
-          <w:rtl w:val="0"/>
-        </w:rPr>
-      </w:r>
-    </w:p>
-    <w:p>
-      <w:pPr>
-        <w:spacing w:line="360" w:lineRule="auto"/>
-        <w:ind w:left="0" w:firstLine="0"/>
-        <w:rPr>
-          <w:smallCaps w:val="1"/>
-          <w:sz w:val="28"/>
-          <w:szCs w:val="28"/>
-        </w:rPr>
-      </w:pPr>
-      <w:r>
-        <w:rPr>
-          <w:rtl w:val="0"/>
-        </w:rPr>
-      </w:r>
-    </w:p>
-    <w:p>
-      <w:pPr>
-        <w:spacing w:line="360" w:lineRule="auto"/>
-        <w:rPr>
-          <w:b w:val="1"/>
-          <w:smallCaps w:val="1"/>
-          <w:sz w:val="28"/>
-          <w:szCs w:val="28"/>
-        </w:rPr>
-      </w:pPr>
-      <w:r>
-        <w:rPr>
-          <w:b w:val="1"/>
-          <w:sz w:val="28"/>
-          <w:szCs w:val="28"/>
-          <w:rtl w:val="0"/>
-        </w:rPr>
-        <w:t xml:space="preserve">2</w:t>
-      </w:r>
-      <w:r>
-        <w:rPr>
-          <w:b w:val="1"/>
-          <w:smallCaps w:val="1"/>
-          <w:sz w:val="28"/>
-          <w:szCs w:val="28"/>
-          <w:rtl w:val="0"/>
-        </w:rPr>
-        <w:t xml:space="preserve">. ПЛАН РАЗРАБОТКИ И РАСПРЕДЕЛЕНИЕ РОЛЕЙ В БРИГАДЕ</w:t>
-      </w:r>
-    </w:p>
-    <w:p>
-      <w:pPr>
-        <w:spacing w:line="360" w:lineRule="auto"/>
-        <w:jc w:val="center"/>
-        <w:rPr>
-          <w:sz w:val="28"/>
-          <w:szCs w:val="28"/>
-        </w:rPr>
-      </w:pPr>
-      <w:r>
-        <w:rPr>
-          <w:rtl w:val="0"/>
-        </w:rPr>
-      </w:r>
-    </w:p>
-    <w:p>
-      <w:pPr>
-        <w:spacing w:line="360" w:lineRule="auto"/>
-        <w:ind w:firstLine="709"/>
-        <w:rPr>
-          <w:b w:val="1"/>
-          <w:sz w:val="28"/>
-          <w:szCs w:val="28"/>
-        </w:rPr>
-      </w:pPr>
-      <w:r>
-        <w:rPr>
-          <w:b w:val="1"/>
-          <w:sz w:val="28"/>
-          <w:szCs w:val="28"/>
-          <w:rtl w:val="0"/>
-        </w:rPr>
-        <w:t xml:space="preserve">2.1. План разработки</w:t>
+          <w:shd w:fill="auto" w:val="clear"/>
+          <w:vertAlign w:val="baseline"/>
+        </w:rPr>
+      </w:pPr>
+      <w:r>
+        <w:rPr>
+          <w:rFonts w:ascii="Times New Roman" w:cs="Times New Roman" w:eastAsia="Times New Roman" w:hAnsi="Times New Roman"/>
+          <w:b w:val="0"/>
+          <w:i w:val="0"/>
+          <w:smallCaps w:val="0"/>
+          <w:strike w:val="0"/>
+          <w:color w:val="000000"/>
+          <w:sz w:val="28"/>
+          <w:szCs w:val="28"/>
+          <w:u w:val="none"/>
+          <w:shd w:fill="auto" w:val="clear"/>
+          <w:vertAlign w:val="baseline"/>
+          <w:rtl w:val="0"/>
+        </w:rPr>
+        <w:t xml:space="preserve">2.06:</w:t>
+      </w:r>
+      <w:r>
+        <w:rPr>
+          <w:sz w:val="28"/>
+          <w:szCs w:val="28"/>
+          <w:rtl w:val="0"/>
+        </w:rPr>
+        <w:t xml:space="preserve"> </w:t>
+      </w:r>
+      <w:r>
+        <w:rPr>
+          <w:rFonts w:ascii="Times New Roman" w:cs="Times New Roman" w:eastAsia="Times New Roman" w:hAnsi="Times New Roman"/>
+          <w:b w:val="0"/>
+          <w:i w:val="0"/>
+          <w:smallCaps w:val="0"/>
+          <w:strike w:val="0"/>
+          <w:color w:val="000000"/>
+          <w:sz w:val="28"/>
+          <w:szCs w:val="28"/>
+          <w:u w:val="none"/>
+          <w:shd w:fill="auto" w:val="clear"/>
+          <w:vertAlign w:val="baseline"/>
+          <w:rtl w:val="0"/>
+        </w:rPr>
+        <w:t xml:space="preserve">Создание репозитория для </w:t>
+      </w:r>
+      <w:r>
+        <w:rPr>
+          <w:sz w:val="28"/>
+          <w:szCs w:val="28"/>
+          <w:rtl w:val="0"/>
+        </w:rPr>
+        <w:t xml:space="preserve">проекта</w:t>
+      </w:r>
+      <w:r>
+        <w:rPr>
+          <w:rFonts w:ascii="Times New Roman" w:cs="Times New Roman" w:eastAsia="Times New Roman" w:hAnsi="Times New Roman"/>
+          <w:b w:val="0"/>
+          <w:i w:val="0"/>
+          <w:smallCaps w:val="0"/>
+          <w:strike w:val="0"/>
+          <w:color w:val="000000"/>
+          <w:sz w:val="28"/>
+          <w:szCs w:val="28"/>
+          <w:u w:val="none"/>
+          <w:shd w:fill="auto" w:val="clear"/>
+          <w:vertAlign w:val="baseline"/>
+          <w:rtl w:val="0"/>
+        </w:rPr>
+        <w:t xml:space="preserve"> и </w:t>
+      </w:r>
+      <w:r>
+        <w:rPr>
+          <w:sz w:val="28"/>
+          <w:szCs w:val="28"/>
+          <w:rtl w:val="0"/>
+        </w:rPr>
+        <w:t xml:space="preserve">настройка системы автоматической сборки</w:t>
+      </w:r>
+      <w:r>
+        <w:rPr>
+          <w:rFonts w:ascii="Times New Roman" w:cs="Times New Roman" w:eastAsia="Times New Roman" w:hAnsi="Times New Roman"/>
+          <w:b w:val="0"/>
+          <w:i w:val="0"/>
+          <w:smallCaps w:val="0"/>
+          <w:strike w:val="0"/>
+          <w:color w:val="000000"/>
+          <w:sz w:val="28"/>
+          <w:szCs w:val="28"/>
+          <w:u w:val="none"/>
+          <w:shd w:fill="auto" w:val="clear"/>
+          <w:vertAlign w:val="baseline"/>
+          <w:rtl w:val="0"/>
+        </w:rPr>
+        <w:t xml:space="preserve">;</w:t>
       </w:r>
     </w:p>
     <w:p>
@@ -4109,7 +4300,7 @@
         <w:widowControl w:val="1"/>
         <w:numPr>
           <w:ilvl w:val="0"/>
-          <w:numId w:val="4"/>
+          <w:numId w:val="3"/>
         </w:numPr>
         <w:pBdr>
           <w:top w:space="0" w:sz="0" w:val="nil"/>
@@ -4137,11 +4328,95 @@
       </w:pPr>
       <w:r>
         <w:rPr>
-          <w:sz w:val="28"/>
-          <w:szCs w:val="28"/>
-          <w:rtl w:val="0"/>
-        </w:rPr>
-        <w:t xml:space="preserve">1.06: Распределение ролей в бригаде;</w:t>
+          <w:rFonts w:ascii="Times New Roman" w:cs="Times New Roman" w:eastAsia="Times New Roman" w:hAnsi="Times New Roman"/>
+          <w:b w:val="0"/>
+          <w:i w:val="0"/>
+          <w:smallCaps w:val="0"/>
+          <w:strike w:val="0"/>
+          <w:color w:val="000000"/>
+          <w:sz w:val="28"/>
+          <w:szCs w:val="28"/>
+          <w:u w:val="none"/>
+          <w:shd w:fill="auto" w:val="clear"/>
+          <w:vertAlign w:val="baseline"/>
+          <w:rtl w:val="0"/>
+        </w:rPr>
+        <w:t xml:space="preserve">4.06:</w:t>
+      </w:r>
+      <w:r>
+        <w:rPr>
+          <w:sz w:val="28"/>
+          <w:szCs w:val="28"/>
+          <w:rtl w:val="0"/>
+        </w:rPr>
+        <w:t xml:space="preserve"> </w:t>
+      </w:r>
+      <w:r>
+        <w:rPr>
+          <w:rFonts w:ascii="Times New Roman" w:cs="Times New Roman" w:eastAsia="Times New Roman" w:hAnsi="Times New Roman"/>
+          <w:b w:val="0"/>
+          <w:i w:val="0"/>
+          <w:smallCaps w:val="0"/>
+          <w:strike w:val="0"/>
+          <w:color w:val="000000"/>
+          <w:sz w:val="28"/>
+          <w:szCs w:val="28"/>
+          <w:u w:val="none"/>
+          <w:shd w:fill="auto" w:val="clear"/>
+          <w:vertAlign w:val="baseline"/>
+          <w:rtl w:val="0"/>
+        </w:rPr>
+        <w:t xml:space="preserve">Написание плана разработки и создание UML-диаграмм классов, состояни</w:t>
+      </w:r>
+      <w:r>
+        <w:rPr>
+          <w:sz w:val="28"/>
+          <w:szCs w:val="28"/>
+          <w:rtl w:val="0"/>
+        </w:rPr>
+        <w:t xml:space="preserve">й</w:t>
+      </w:r>
+      <w:r>
+        <w:rPr>
+          <w:rFonts w:ascii="Times New Roman" w:cs="Times New Roman" w:eastAsia="Times New Roman" w:hAnsi="Times New Roman"/>
+          <w:b w:val="0"/>
+          <w:i w:val="0"/>
+          <w:smallCaps w:val="0"/>
+          <w:strike w:val="0"/>
+          <w:color w:val="000000"/>
+          <w:sz w:val="28"/>
+          <w:szCs w:val="28"/>
+          <w:u w:val="none"/>
+          <w:shd w:fill="auto" w:val="clear"/>
+          <w:vertAlign w:val="baseline"/>
+          <w:rtl w:val="0"/>
+        </w:rPr>
+        <w:t xml:space="preserve"> и последовательност</w:t>
+      </w:r>
+      <w:r>
+        <w:rPr>
+          <w:sz w:val="28"/>
+          <w:szCs w:val="28"/>
+          <w:rtl w:val="0"/>
+        </w:rPr>
+        <w:t xml:space="preserve">ей</w:t>
+      </w:r>
+      <w:r>
+        <w:rPr>
+          <w:rFonts w:ascii="Times New Roman" w:cs="Times New Roman" w:eastAsia="Times New Roman" w:hAnsi="Times New Roman"/>
+          <w:b w:val="0"/>
+          <w:i w:val="0"/>
+          <w:smallCaps w:val="0"/>
+          <w:strike w:val="0"/>
+          <w:color w:val="000000"/>
+          <w:sz w:val="28"/>
+          <w:szCs w:val="28"/>
+          <w:u w:val="none"/>
+          <w:shd w:fill="auto" w:val="clear"/>
+          <w:vertAlign w:val="baseline"/>
+          <w:rtl w:val="0"/>
+        </w:rPr>
+        <w:t xml:space="preserve">;</w:t>
       </w:r>
     </w:p>
     <w:p>
@@ -4151,7 +4426,7 @@
         <w:widowControl w:val="1"/>
         <w:numPr>
           <w:ilvl w:val="0"/>
-          <w:numId w:val="4"/>
+          <w:numId w:val="3"/>
         </w:numPr>
         <w:pBdr>
           <w:top w:space="0" w:sz="0" w:val="nil"/>
@@ -4192,7 +4467,7 @@
           <w:vertAlign w:val="baseline"/>
           <w:rtl w:val="0"/>
         </w:rPr>
-        <w:t xml:space="preserve">2.06:</w:t>
+        <w:t xml:space="preserve">5.06:</w:t>
       </w:r>
       <w:r>
         <w:rPr>
@@ -4217,15 +4492,15 @@
           <w:vertAlign w:val="baseline"/>
           <w:rtl w:val="0"/>
         </w:rPr>
-        <w:t xml:space="preserve">Создание репозитория для </w:t>
-      </w:r>
-      <w:r>
-        <w:rPr>
-          <w:sz w:val="28"/>
-          <w:szCs w:val="28"/>
-          <w:rtl w:val="0"/>
-        </w:rPr>
-        <w:t xml:space="preserve">проекта</w:t>
+        <w:t xml:space="preserve">Разработка прототипа</w:t>
+      </w:r>
+      <w:r>
+        <w:rPr>
+          <w:sz w:val="28"/>
+          <w:szCs w:val="28"/>
+          <w:rtl w:val="0"/>
+        </w:rPr>
+        <w:t xml:space="preserve">:</w:t>
       </w:r>
       <w:r>
         <w:rPr>
@@ -4242,15 +4517,15 @@
           <w:vertAlign w:val="baseline"/>
           <w:rtl w:val="0"/>
         </w:rPr>
-        <w:t xml:space="preserve"> и </w:t>
-      </w:r>
-      <w:r>
-        <w:rPr>
-          <w:sz w:val="28"/>
-          <w:szCs w:val="28"/>
-          <w:rtl w:val="0"/>
-        </w:rPr>
-        <w:t xml:space="preserve">настройка системы автоматической сборки</w:t>
+        <w:t xml:space="preserve"> создание </w:t>
+      </w:r>
+      <w:r>
+        <w:rPr>
+          <w:sz w:val="28"/>
+          <w:szCs w:val="28"/>
+          <w:rtl w:val="0"/>
+        </w:rPr>
+        <w:t xml:space="preserve">GUI</w:t>
       </w:r>
       <w:r>
         <w:rPr>
@@ -4267,7 +4542,7 @@
           <w:vertAlign w:val="baseline"/>
           <w:rtl w:val="0"/>
         </w:rPr>
-        <w:t xml:space="preserve">;</w:t>
+        <w:t xml:space="preserve"> без выполняемого функционала;</w:t>
       </w:r>
     </w:p>
     <w:p>
@@ -4277,7 +4552,7 @@
         <w:widowControl w:val="1"/>
         <w:numPr>
           <w:ilvl w:val="0"/>
-          <w:numId w:val="4"/>
+          <w:numId w:val="3"/>
         </w:numPr>
         <w:pBdr>
           <w:top w:space="0" w:sz="0" w:val="nil"/>
@@ -4318,82 +4593,7 @@
           <w:vertAlign w:val="baseline"/>
           <w:rtl w:val="0"/>
         </w:rPr>
-        <w:t xml:space="preserve">4.06:</w:t>
-      </w:r>
-      <w:r>
-        <w:rPr>
-          <w:sz w:val="28"/>
-          <w:szCs w:val="28"/>
-          <w:rtl w:val="0"/>
-        </w:rPr>
-        <w:t xml:space="preserve"> </w:t>
-      </w:r>
-      <w:r>
-        <w:rPr>
-          <w:rFonts w:ascii="Times New Roman" w:cs="Times New Roman" w:eastAsia="Times New Roman" w:hAnsi="Times New Roman"/>
-          <w:b w:val="0"/>
-          <w:i w:val="0"/>
-          <w:smallCaps w:val="0"/>
-          <w:strike w:val="0"/>
-          <w:color w:val="000000"/>
-          <w:sz w:val="28"/>
-          <w:szCs w:val="28"/>
-          <w:u w:val="none"/>
-          <w:shd w:fill="auto" w:val="clear"/>
-          <w:vertAlign w:val="baseline"/>
-          <w:rtl w:val="0"/>
-        </w:rPr>
-        <w:t xml:space="preserve">Написание плана разработки и создание UML-диаграмм классов, состояни</w:t>
-      </w:r>
-      <w:r>
-        <w:rPr>
-          <w:sz w:val="28"/>
-          <w:szCs w:val="28"/>
-          <w:rtl w:val="0"/>
-        </w:rPr>
-        <w:t xml:space="preserve">й</w:t>
-      </w:r>
-      <w:r>
-        <w:rPr>
-          <w:rFonts w:ascii="Times New Roman" w:cs="Times New Roman" w:eastAsia="Times New Roman" w:hAnsi="Times New Roman"/>
-          <w:b w:val="0"/>
-          <w:i w:val="0"/>
-          <w:smallCaps w:val="0"/>
-          <w:strike w:val="0"/>
-          <w:color w:val="000000"/>
-          <w:sz w:val="28"/>
-          <w:szCs w:val="28"/>
-          <w:u w:val="none"/>
-          <w:shd w:fill="auto" w:val="clear"/>
-          <w:vertAlign w:val="baseline"/>
-          <w:rtl w:val="0"/>
-        </w:rPr>
-        <w:t xml:space="preserve"> и последовательност</w:t>
-      </w:r>
-      <w:r>
-        <w:rPr>
-          <w:sz w:val="28"/>
-          <w:szCs w:val="28"/>
-          <w:rtl w:val="0"/>
-        </w:rPr>
-        <w:t xml:space="preserve">ей</w:t>
-      </w:r>
-      <w:r>
-        <w:rPr>
-          <w:rFonts w:ascii="Times New Roman" w:cs="Times New Roman" w:eastAsia="Times New Roman" w:hAnsi="Times New Roman"/>
-          <w:b w:val="0"/>
-          <w:i w:val="0"/>
-          <w:smallCaps w:val="0"/>
-          <w:strike w:val="0"/>
-          <w:color w:val="000000"/>
-          <w:sz w:val="28"/>
-          <w:szCs w:val="28"/>
-          <w:u w:val="none"/>
-          <w:shd w:fill="auto" w:val="clear"/>
-          <w:vertAlign w:val="baseline"/>
-          <w:rtl w:val="0"/>
-        </w:rPr>
-        <w:t xml:space="preserve">;</w:t>
+        <w:t xml:space="preserve">6.06: Отчёт по результатам первой итерации;</w:t>
       </w:r>
     </w:p>
     <w:p>
@@ -4403,7 +4603,7 @@
         <w:widowControl w:val="1"/>
         <w:numPr>
           <w:ilvl w:val="0"/>
-          <w:numId w:val="4"/>
+          <w:numId w:val="3"/>
         </w:numPr>
         <w:pBdr>
           <w:top w:space="0" w:sz="0" w:val="nil"/>
@@ -4444,15 +4644,15 @@
           <w:vertAlign w:val="baseline"/>
           <w:rtl w:val="0"/>
         </w:rPr>
-        <w:t xml:space="preserve">5.06:</w:t>
-      </w:r>
-      <w:r>
-        <w:rPr>
-          <w:sz w:val="28"/>
-          <w:szCs w:val="28"/>
-          <w:rtl w:val="0"/>
-        </w:rPr>
-        <w:t xml:space="preserve"> </w:t>
+        <w:t xml:space="preserve">8.06: Реализация алгоритма </w:t>
+      </w:r>
+      <w:r>
+        <w:rPr>
+          <w:sz w:val="28"/>
+          <w:szCs w:val="28"/>
+          <w:rtl w:val="0"/>
+        </w:rPr>
+        <w:t xml:space="preserve">Гольдберга, реализация частичного функционала GUI и тестирование</w:t>
       </w:r>
       <w:r>
         <w:rPr>
@@ -4469,57 +4669,7 @@
           <w:vertAlign w:val="baseline"/>
           <w:rtl w:val="0"/>
         </w:rPr>
-        <w:t xml:space="preserve">Разработка прототипа</w:t>
-      </w:r>
-      <w:r>
-        <w:rPr>
-          <w:sz w:val="28"/>
-          <w:szCs w:val="28"/>
-          <w:rtl w:val="0"/>
-        </w:rPr>
-        <w:t xml:space="preserve">:</w:t>
-      </w:r>
-      <w:r>
-        <w:rPr>
-          <w:rFonts w:ascii="Times New Roman" w:cs="Times New Roman" w:eastAsia="Times New Roman" w:hAnsi="Times New Roman"/>
-          <w:b w:val="0"/>
-          <w:i w:val="0"/>
-          <w:smallCaps w:val="0"/>
-          <w:strike w:val="0"/>
-          <w:color w:val="000000"/>
-          <w:sz w:val="28"/>
-          <w:szCs w:val="28"/>
-          <w:u w:val="none"/>
-          <w:shd w:fill="auto" w:val="clear"/>
-          <w:vertAlign w:val="baseline"/>
-          <w:rtl w:val="0"/>
-        </w:rPr>
-        <w:t xml:space="preserve"> создание </w:t>
-      </w:r>
-      <w:r>
-        <w:rPr>
-          <w:sz w:val="28"/>
-          <w:szCs w:val="28"/>
-          <w:rtl w:val="0"/>
-        </w:rPr>
-        <w:t xml:space="preserve">GUI</w:t>
-      </w:r>
-      <w:r>
-        <w:rPr>
-          <w:rFonts w:ascii="Times New Roman" w:cs="Times New Roman" w:eastAsia="Times New Roman" w:hAnsi="Times New Roman"/>
-          <w:b w:val="0"/>
-          <w:i w:val="0"/>
-          <w:smallCaps w:val="0"/>
-          <w:strike w:val="0"/>
-          <w:color w:val="000000"/>
-          <w:sz w:val="28"/>
-          <w:szCs w:val="28"/>
-          <w:u w:val="none"/>
-          <w:shd w:fill="auto" w:val="clear"/>
-          <w:vertAlign w:val="baseline"/>
-          <w:rtl w:val="0"/>
-        </w:rPr>
-        <w:t xml:space="preserve"> без выполняемого функционала;</w:t>
+        <w:t xml:space="preserve">;</w:t>
       </w:r>
     </w:p>
     <w:p>
@@ -4529,7 +4679,7 @@
         <w:widowControl w:val="1"/>
         <w:numPr>
           <w:ilvl w:val="0"/>
-          <w:numId w:val="4"/>
+          <w:numId w:val="3"/>
         </w:numPr>
         <w:pBdr>
           <w:top w:space="0" w:sz="0" w:val="nil"/>
@@ -4570,7 +4720,7 @@
           <w:vertAlign w:val="baseline"/>
           <w:rtl w:val="0"/>
         </w:rPr>
-        <w:t xml:space="preserve">6.06: Отчёт по результатам первой итерации;</w:t>
+        <w:t xml:space="preserve">9.06: Отчёт по результатам второй итерации;</w:t>
       </w:r>
     </w:p>
     <w:p>
@@ -4580,7 +4730,7 @@
         <w:widowControl w:val="1"/>
         <w:numPr>
           <w:ilvl w:val="0"/>
-          <w:numId w:val="4"/>
+          <w:numId w:val="3"/>
         </w:numPr>
         <w:pBdr>
           <w:top w:space="0" w:sz="0" w:val="nil"/>
@@ -4621,32 +4771,15 @@
           <w:vertAlign w:val="baseline"/>
           <w:rtl w:val="0"/>
         </w:rPr>
-        <w:t xml:space="preserve">8.06: Реализация алгоритма </w:t>
-      </w:r>
-      <w:r>
-        <w:rPr>
-          <w:sz w:val="28"/>
-          <w:szCs w:val="28"/>
-          <w:rtl w:val="0"/>
-        </w:rPr>
-        <w:t xml:space="preserve">Гольдберга, реализация частичного функционала GUI и тестирование</w:t>
-      </w:r>
-      <w:r>
-        <w:rPr>
-          <w:rFonts w:ascii="Times New Roman" w:cs="Times New Roman" w:eastAsia="Times New Roman" w:hAnsi="Times New Roman"/>
-          <w:b w:val="0"/>
-          <w:i w:val="0"/>
-          <w:smallCaps w:val="0"/>
-          <w:strike w:val="0"/>
-          <w:color w:val="000000"/>
-          <w:sz w:val="28"/>
-          <w:szCs w:val="28"/>
-          <w:u w:val="none"/>
-          <w:shd w:fill="auto" w:val="clear"/>
-          <w:vertAlign w:val="baseline"/>
-          <w:rtl w:val="0"/>
-        </w:rPr>
-        <w:t xml:space="preserve">;</w:t>
+        <w:t xml:space="preserve">10.06: </w:t>
+      </w:r>
+      <w:r>
+        <w:rPr>
+          <w:sz w:val="28"/>
+          <w:szCs w:val="28"/>
+          <w:rtl w:val="0"/>
+        </w:rPr>
+        <w:t xml:space="preserve">Реализация взаимодействия с алгоритмом через GUI;</w:t>
       </w:r>
     </w:p>
     <w:p>
@@ -4656,7 +4789,7 @@
         <w:widowControl w:val="1"/>
         <w:numPr>
           <w:ilvl w:val="0"/>
-          <w:numId w:val="4"/>
+          <w:numId w:val="3"/>
         </w:numPr>
         <w:pBdr>
           <w:top w:space="0" w:sz="0" w:val="nil"/>
@@ -4697,7 +4830,15 @@
           <w:vertAlign w:val="baseline"/>
           <w:rtl w:val="0"/>
         </w:rPr>
-        <w:t xml:space="preserve">9.06: Отчёт по результатам второй итерации;</w:t>
+        <w:t xml:space="preserve">11.06: </w:t>
+      </w:r>
+      <w:r>
+        <w:rPr>
+          <w:sz w:val="28"/>
+          <w:szCs w:val="28"/>
+          <w:rtl w:val="0"/>
+        </w:rPr>
+        <w:t xml:space="preserve">Реализация визуализации сети;</w:t>
       </w:r>
     </w:p>
     <w:p>
@@ -4707,7 +4848,7 @@
         <w:widowControl w:val="1"/>
         <w:numPr>
           <w:ilvl w:val="0"/>
-          <w:numId w:val="4"/>
+          <w:numId w:val="3"/>
         </w:numPr>
         <w:pBdr>
           <w:top w:space="0" w:sz="0" w:val="nil"/>
@@ -4748,15 +4889,7 @@
           <w:vertAlign w:val="baseline"/>
           <w:rtl w:val="0"/>
         </w:rPr>
-        <w:t xml:space="preserve">10.06: </w:t>
-      </w:r>
-      <w:r>
-        <w:rPr>
-          <w:sz w:val="28"/>
-          <w:szCs w:val="28"/>
-          <w:rtl w:val="0"/>
-        </w:rPr>
-        <w:t xml:space="preserve">Реализация взаимодействия с алгоритмом через GUI;</w:t>
+        <w:t xml:space="preserve">12.06: Отчёт по результатам третьей итерации;</w:t>
       </w:r>
     </w:p>
     <w:p>
@@ -4766,117 +4899,7 @@
         <w:widowControl w:val="1"/>
         <w:numPr>
           <w:ilvl w:val="0"/>
-          <w:numId w:val="4"/>
-        </w:numPr>
-        <w:pBdr>
-          <w:top w:space="0" w:sz="0" w:val="nil"/>
-          <w:left w:space="0" w:sz="0" w:val="nil"/>
-          <w:bottom w:space="0" w:sz="0" w:val="nil"/>
-          <w:right w:space="0" w:sz="0" w:val="nil"/>
-          <w:between w:space="0" w:sz="0" w:val="nil"/>
-        </w:pBdr>
-        <w:shd w:fill="auto" w:val="clear"/>
-        <w:spacing w:after="0" w:before="0" w:line="360" w:lineRule="auto"/>
-        <w:ind w:left="720" w:right="0" w:hanging="360"/>
-        <w:jc w:val="both"/>
-        <w:rPr>
-          <w:b w:val="0"/>
-          <w:i w:val="0"/>
-          <w:smallCaps w:val="0"/>
-          <w:strike w:val="0"/>
-          <w:color w:val="000000"/>
-          <w:sz w:val="28"/>
-          <w:szCs w:val="28"/>
-          <w:u w:val="none"/>
-          <w:shd w:fill="auto" w:val="clear"/>
-          <w:vertAlign w:val="baseline"/>
-        </w:rPr>
-      </w:pPr>
-      <w:r>
-        <w:rPr>
-          <w:rFonts w:ascii="Times New Roman" w:cs="Times New Roman" w:eastAsia="Times New Roman" w:hAnsi="Times New Roman"/>
-          <w:b w:val="0"/>
-          <w:i w:val="0"/>
-          <w:smallCaps w:val="0"/>
-          <w:strike w:val="0"/>
-          <w:color w:val="000000"/>
-          <w:sz w:val="28"/>
-          <w:szCs w:val="28"/>
-          <w:u w:val="none"/>
-          <w:shd w:fill="auto" w:val="clear"/>
-          <w:vertAlign w:val="baseline"/>
-          <w:rtl w:val="0"/>
-        </w:rPr>
-        <w:t xml:space="preserve">11.06: </w:t>
-      </w:r>
-      <w:r>
-        <w:rPr>
-          <w:sz w:val="28"/>
-          <w:szCs w:val="28"/>
-          <w:rtl w:val="0"/>
-        </w:rPr>
-        <w:t xml:space="preserve">Реализация визуализации сети;</w:t>
-      </w:r>
-    </w:p>
-    <w:p>
-      <w:pPr>
-        <w:keepNext w:val="0"/>
-        <w:keepLines w:val="0"/>
-        <w:widowControl w:val="1"/>
-        <w:numPr>
-          <w:ilvl w:val="0"/>
-          <w:numId w:val="4"/>
-        </w:numPr>
-        <w:pBdr>
-          <w:top w:space="0" w:sz="0" w:val="nil"/>
-          <w:left w:space="0" w:sz="0" w:val="nil"/>
-          <w:bottom w:space="0" w:sz="0" w:val="nil"/>
-          <w:right w:space="0" w:sz="0" w:val="nil"/>
-          <w:between w:space="0" w:sz="0" w:val="nil"/>
-        </w:pBdr>
-        <w:shd w:fill="auto" w:val="clear"/>
-        <w:spacing w:after="0" w:before="0" w:line="360" w:lineRule="auto"/>
-        <w:ind w:left="720" w:right="0" w:hanging="360"/>
-        <w:jc w:val="both"/>
-        <w:rPr>
-          <w:b w:val="0"/>
-          <w:i w:val="0"/>
-          <w:smallCaps w:val="0"/>
-          <w:strike w:val="0"/>
-          <w:color w:val="000000"/>
-          <w:sz w:val="28"/>
-          <w:szCs w:val="28"/>
-          <w:u w:val="none"/>
-          <w:shd w:fill="auto" w:val="clear"/>
-          <w:vertAlign w:val="baseline"/>
-        </w:rPr>
-      </w:pPr>
-      <w:r>
-        <w:rPr>
-          <w:rFonts w:ascii="Times New Roman" w:cs="Times New Roman" w:eastAsia="Times New Roman" w:hAnsi="Times New Roman"/>
-          <w:b w:val="0"/>
-          <w:i w:val="0"/>
-          <w:smallCaps w:val="0"/>
-          <w:strike w:val="0"/>
-          <w:color w:val="000000"/>
-          <w:sz w:val="28"/>
-          <w:szCs w:val="28"/>
-          <w:u w:val="none"/>
-          <w:shd w:fill="auto" w:val="clear"/>
-          <w:vertAlign w:val="baseline"/>
-          <w:rtl w:val="0"/>
-        </w:rPr>
-        <w:t xml:space="preserve">12.06: Отчёт по результатам третьей итерации;</w:t>
-      </w:r>
-    </w:p>
-    <w:p>
-      <w:pPr>
-        <w:keepNext w:val="0"/>
-        <w:keepLines w:val="0"/>
-        <w:widowControl w:val="1"/>
-        <w:numPr>
-          <w:ilvl w:val="0"/>
-          <w:numId w:val="4"/>
+          <w:numId w:val="3"/>
         </w:numPr>
         <w:pBdr>
           <w:top w:space="0" w:sz="0" w:val="nil"/>
@@ -6435,7 +6458,7 @@
       <w:pPr>
         <w:numPr>
           <w:ilvl w:val="0"/>
-          <w:numId w:val="10"/>
+          <w:numId w:val="9"/>
         </w:numPr>
         <w:spacing w:line="360" w:lineRule="auto"/>
         <w:ind w:left="720" w:hanging="360"/>
@@ -6472,7 +6495,7 @@
       <w:pPr>
         <w:numPr>
           <w:ilvl w:val="0"/>
-          <w:numId w:val="10"/>
+          <w:numId w:val="9"/>
         </w:numPr>
         <w:spacing w:line="360" w:lineRule="auto"/>
         <w:ind w:left="720" w:hanging="360"/>
@@ -6509,7 +6532,7 @@
       <w:pPr>
         <w:numPr>
           <w:ilvl w:val="0"/>
-          <w:numId w:val="10"/>
+          <w:numId w:val="9"/>
         </w:numPr>
         <w:spacing w:line="360" w:lineRule="auto"/>
         <w:ind w:left="720" w:hanging="360"/>
@@ -6687,7 +6710,7 @@
       <w:pPr>
         <w:numPr>
           <w:ilvl w:val="0"/>
-          <w:numId w:val="14"/>
+          <w:numId w:val="13"/>
         </w:numPr>
         <w:spacing w:line="360" w:lineRule="auto"/>
         <w:ind w:left="720" w:hanging="360"/>
@@ -6715,7 +6738,7 @@
       <w:pPr>
         <w:numPr>
           <w:ilvl w:val="0"/>
-          <w:numId w:val="14"/>
+          <w:numId w:val="13"/>
         </w:numPr>
         <w:spacing w:line="360" w:lineRule="auto"/>
         <w:ind w:left="720" w:hanging="360"/>
@@ -6743,7 +6766,7 @@
       <w:pPr>
         <w:numPr>
           <w:ilvl w:val="0"/>
-          <w:numId w:val="14"/>
+          <w:numId w:val="13"/>
         </w:numPr>
         <w:spacing w:line="360" w:lineRule="auto"/>
         <w:ind w:left="720" w:hanging="360"/>
@@ -6883,7 +6906,7 @@
       <w:pPr>
         <w:numPr>
           <w:ilvl w:val="0"/>
-          <w:numId w:val="11"/>
+          <w:numId w:val="10"/>
         </w:numPr>
         <w:spacing w:line="360" w:lineRule="auto"/>
         <w:ind w:left="720" w:hanging="360"/>
@@ -6936,7 +6959,7 @@
       <w:pPr>
         <w:numPr>
           <w:ilvl w:val="0"/>
-          <w:numId w:val="6"/>
+          <w:numId w:val="5"/>
         </w:numPr>
         <w:spacing w:line="360" w:lineRule="auto"/>
         <w:ind w:left="720" w:hanging="360"/>
@@ -6973,7 +6996,7 @@
       <w:pPr>
         <w:numPr>
           <w:ilvl w:val="0"/>
-          <w:numId w:val="6"/>
+          <w:numId w:val="5"/>
         </w:numPr>
         <w:spacing w:line="360" w:lineRule="auto"/>
         <w:ind w:left="720" w:hanging="360"/>
@@ -7001,7 +7024,7 @@
       <w:pPr>
         <w:numPr>
           <w:ilvl w:val="0"/>
-          <w:numId w:val="6"/>
+          <w:numId w:val="5"/>
         </w:numPr>
         <w:spacing w:line="360" w:lineRule="auto"/>
         <w:ind w:left="720" w:hanging="360"/>
@@ -7088,7 +7111,7 @@
       <w:pPr>
         <w:numPr>
           <w:ilvl w:val="0"/>
-          <w:numId w:val="11"/>
+          <w:numId w:val="10"/>
         </w:numPr>
         <w:spacing w:line="360" w:lineRule="auto"/>
         <w:ind w:left="720" w:hanging="360"/>
@@ -7980,7 +8003,7 @@
       <w:pPr>
         <w:numPr>
           <w:ilvl w:val="0"/>
-          <w:numId w:val="15"/>
+          <w:numId w:val="14"/>
         </w:numPr>
         <w:spacing w:line="360" w:lineRule="auto"/>
         <w:ind w:left="720" w:hanging="360"/>
@@ -8307,7 +8330,7 @@
       <w:pPr>
         <w:numPr>
           <w:ilvl w:val="0"/>
-          <w:numId w:val="13"/>
+          <w:numId w:val="12"/>
         </w:numPr>
         <w:spacing w:line="360" w:lineRule="auto"/>
         <w:ind w:left="720" w:hanging="360"/>
@@ -8348,7 +8371,7 @@
       <w:pPr>
         <w:numPr>
           <w:ilvl w:val="0"/>
-          <w:numId w:val="13"/>
+          <w:numId w:val="12"/>
         </w:numPr>
         <w:spacing w:line="360" w:lineRule="auto"/>
         <w:ind w:left="720" w:hanging="360"/>
@@ -8402,6 +8425,329 @@
           <w:rtl w:val="0"/>
         </w:rPr>
         <w:t xml:space="preserve">Методы класса:</w:t>
+      </w:r>
+    </w:p>
+    <w:p>
+      <w:pPr>
+        <w:numPr>
+          <w:ilvl w:val="0"/>
+          <w:numId w:val="6"/>
+        </w:numPr>
+        <w:spacing w:line="360" w:lineRule="auto"/>
+        <w:ind w:left="720" w:hanging="360"/>
+        <w:jc w:val="both"/>
+        <w:rPr>
+          <w:sz w:val="28"/>
+          <w:szCs w:val="28"/>
+        </w:rPr>
+      </w:pPr>
+      <w:r>
+        <w:rPr>
+          <w:i w:val="1"/>
+          <w:sz w:val="28"/>
+          <w:szCs w:val="28"/>
+          <w:rtl w:val="0"/>
+        </w:rPr>
+        <w:t xml:space="preserve">EdgeProperties(T capacity, T flow)</w:t>
+      </w:r>
+      <w:r>
+        <w:rPr>
+          <w:sz w:val="28"/>
+          <w:szCs w:val="28"/>
+          <w:rtl w:val="0"/>
+        </w:rPr>
+        <w:t xml:space="preserve"> - конструктор класса. Принимает значение </w:t>
+      </w:r>
+      <w:r>
+        <w:rPr>
+          <w:i w:val="1"/>
+          <w:sz w:val="28"/>
+          <w:szCs w:val="28"/>
+          <w:rtl w:val="0"/>
+        </w:rPr>
+        <w:t xml:space="preserve">capacity </w:t>
+      </w:r>
+      <w:r>
+        <w:rPr>
+          <w:sz w:val="28"/>
+          <w:szCs w:val="28"/>
+          <w:rtl w:val="0"/>
+        </w:rPr>
+        <w:t xml:space="preserve">и </w:t>
+      </w:r>
+      <w:r>
+        <w:rPr>
+          <w:i w:val="1"/>
+          <w:sz w:val="28"/>
+          <w:szCs w:val="28"/>
+          <w:rtl w:val="0"/>
+        </w:rPr>
+        <w:t xml:space="preserve">flow</w:t>
+      </w:r>
+      <w:r>
+        <w:rPr>
+          <w:sz w:val="28"/>
+          <w:szCs w:val="28"/>
+          <w:rtl w:val="0"/>
+        </w:rPr>
+        <w:t xml:space="preserve">, и присваивает их соответствующим полям.</w:t>
+      </w:r>
+    </w:p>
+    <w:p>
+      <w:pPr>
+        <w:numPr>
+          <w:ilvl w:val="0"/>
+          <w:numId w:val="6"/>
+        </w:numPr>
+        <w:spacing w:line="360" w:lineRule="auto"/>
+        <w:ind w:left="720" w:hanging="360"/>
+        <w:jc w:val="both"/>
+        <w:rPr>
+          <w:sz w:val="28"/>
+          <w:szCs w:val="28"/>
+        </w:rPr>
+      </w:pPr>
+      <w:r>
+        <w:rPr>
+          <w:sz w:val="28"/>
+          <w:szCs w:val="28"/>
+          <w:rtl w:val="0"/>
+        </w:rPr>
+        <w:t xml:space="preserve"> У класса есть “геттеры” которые возвращают значения полей </w:t>
+      </w:r>
+      <w:r>
+        <w:rPr>
+          <w:i w:val="1"/>
+          <w:sz w:val="28"/>
+          <w:szCs w:val="28"/>
+          <w:rtl w:val="0"/>
+        </w:rPr>
+        <w:t xml:space="preserve">flow </w:t>
+      </w:r>
+      <w:r>
+        <w:rPr>
+          <w:sz w:val="28"/>
+          <w:szCs w:val="28"/>
+          <w:rtl w:val="0"/>
+        </w:rPr>
+        <w:t xml:space="preserve">и </w:t>
+      </w:r>
+      <w:r>
+        <w:rPr>
+          <w:i w:val="1"/>
+          <w:sz w:val="28"/>
+          <w:szCs w:val="28"/>
+          <w:rtl w:val="0"/>
+        </w:rPr>
+        <w:t xml:space="preserve">capacity</w:t>
+      </w:r>
+      <w:r>
+        <w:rPr>
+          <w:sz w:val="28"/>
+          <w:szCs w:val="28"/>
+          <w:rtl w:val="0"/>
+        </w:rPr>
+        <w:t xml:space="preserve">, а также “сеттер ” поля </w:t>
+      </w:r>
+      <w:r>
+        <w:rPr>
+          <w:i w:val="1"/>
+          <w:sz w:val="28"/>
+          <w:szCs w:val="28"/>
+          <w:rtl w:val="0"/>
+        </w:rPr>
+        <w:t xml:space="preserve">flow. </w:t>
+      </w:r>
+      <w:r>
+        <w:rPr>
+          <w:rtl w:val="0"/>
+        </w:rPr>
+      </w:r>
+    </w:p>
+    <w:p>
+      <w:pPr>
+        <w:numPr>
+          <w:ilvl w:val="0"/>
+          <w:numId w:val="6"/>
+        </w:numPr>
+        <w:spacing w:line="360" w:lineRule="auto"/>
+        <w:ind w:left="720" w:hanging="360"/>
+        <w:jc w:val="both"/>
+        <w:rPr>
+          <w:sz w:val="28"/>
+          <w:szCs w:val="28"/>
+        </w:rPr>
+      </w:pPr>
+      <w:r>
+        <w:rPr>
+          <w:sz w:val="28"/>
+          <w:szCs w:val="28"/>
+          <w:rtl w:val="0"/>
+        </w:rPr>
+        <w:t xml:space="preserve">equals() и hashCode() - переопределены для сравнения объектов класса и хранения его в коллекции HashMap.</w:t>
+      </w:r>
+    </w:p>
+    <w:p>
+      <w:pPr>
+        <w:numPr>
+          <w:ilvl w:val="0"/>
+          <w:numId w:val="6"/>
+        </w:numPr>
+        <w:spacing w:line="360" w:lineRule="auto"/>
+        <w:ind w:left="720" w:hanging="360"/>
+        <w:jc w:val="both"/>
+        <w:rPr>
+          <w:sz w:val="28"/>
+          <w:szCs w:val="28"/>
+        </w:rPr>
+      </w:pPr>
+      <w:r>
+        <w:rPr>
+          <w:sz w:val="28"/>
+          <w:szCs w:val="28"/>
+          <w:rtl w:val="0"/>
+        </w:rPr>
+        <w:t xml:space="preserve">copy() -  возвращает копию экземпляра класса.</w:t>
+      </w:r>
+    </w:p>
+    <w:p>
+      <w:pPr>
+        <w:spacing w:line="360" w:lineRule="auto"/>
+        <w:ind w:left="0" w:firstLine="0"/>
+        <w:jc w:val="both"/>
+        <w:rPr>
+          <w:sz w:val="28"/>
+          <w:szCs w:val="28"/>
+        </w:rPr>
+      </w:pPr>
+      <w:r>
+        <w:rPr>
+          <w:rtl w:val="0"/>
+        </w:rPr>
+      </w:r>
+    </w:p>
+    <w:p>
+      <w:pPr>
+        <w:spacing w:line="360" w:lineRule="auto"/>
+        <w:ind w:left="0" w:firstLine="0"/>
+        <w:jc w:val="both"/>
+        <w:rPr>
+          <w:sz w:val="28"/>
+          <w:szCs w:val="28"/>
+        </w:rPr>
+      </w:pPr>
+      <w:r>
+        <w:rPr>
+          <w:rtl w:val="0"/>
+        </w:rPr>
+      </w:r>
+    </w:p>
+    <w:p>
+      <w:pPr>
+        <w:spacing w:line="360" w:lineRule="auto"/>
+        <w:ind w:left="0" w:firstLine="0"/>
+        <w:jc w:val="both"/>
+        <w:rPr>
+          <w:sz w:val="28"/>
+          <w:szCs w:val="28"/>
+        </w:rPr>
+      </w:pPr>
+      <w:r>
+        <w:rPr>
+          <w:rtl w:val="0"/>
+        </w:rPr>
+      </w:r>
+    </w:p>
+    <w:p>
+      <w:pPr>
+        <w:spacing w:line="360" w:lineRule="auto"/>
+        <w:ind w:left="0" w:firstLine="0"/>
+        <w:jc w:val="both"/>
+        <w:rPr>
+          <w:sz w:val="28"/>
+          <w:szCs w:val="28"/>
+        </w:rPr>
+      </w:pPr>
+      <w:r>
+        <w:rPr>
+          <w:rtl w:val="0"/>
+        </w:rPr>
+      </w:r>
+    </w:p>
+    <w:p>
+      <w:pPr>
+        <w:spacing w:line="360" w:lineRule="auto"/>
+        <w:ind w:firstLine="708.6614173228347"/>
+        <w:jc w:val="both"/>
+        <w:rPr>
+          <w:i w:val="1"/>
+          <w:sz w:val="28"/>
+          <w:szCs w:val="28"/>
+        </w:rPr>
+      </w:pPr>
+      <w:r>
+        <w:rPr>
+          <w:i w:val="1"/>
+          <w:sz w:val="28"/>
+          <w:szCs w:val="28"/>
+          <w:rtl w:val="0"/>
+        </w:rPr>
+        <w:t xml:space="preserve">3.3.3 Класс ResidualNetwork.</w:t>
+      </w:r>
+    </w:p>
+    <w:p>
+      <w:pPr>
+        <w:spacing w:line="360" w:lineRule="auto"/>
+        <w:ind w:left="0" w:firstLine="0"/>
+        <w:jc w:val="both"/>
+        <w:rPr>
+          <w:sz w:val="28"/>
+          <w:szCs w:val="28"/>
+        </w:rPr>
+      </w:pPr>
+      <w:r>
+        <w:rPr>
+          <w:sz w:val="28"/>
+          <w:szCs w:val="28"/>
+          <w:rtl w:val="0"/>
+        </w:rPr>
+        <w:t xml:space="preserve">Класс </w:t>
+      </w:r>
+      <w:r>
+        <w:rPr>
+          <w:i w:val="1"/>
+          <w:sz w:val="28"/>
+          <w:szCs w:val="28"/>
+          <w:rtl w:val="0"/>
+        </w:rPr>
+        <w:t xml:space="preserve">ResidualNetwork </w:t>
+      </w:r>
+      <w:r>
+        <w:rPr>
+          <w:sz w:val="28"/>
+          <w:szCs w:val="28"/>
+          <w:rtl w:val="0"/>
+        </w:rPr>
+        <w:t xml:space="preserve">используется для хранения остаточной сети.</w:t>
+      </w:r>
+    </w:p>
+    <w:p>
+      <w:pPr>
+        <w:spacing w:line="360" w:lineRule="auto"/>
+        <w:ind w:left="0" w:firstLine="0"/>
+        <w:jc w:val="both"/>
+        <w:rPr>
+          <w:sz w:val="28"/>
+          <w:szCs w:val="28"/>
+        </w:rPr>
+      </w:pPr>
+      <w:r>
+        <w:rPr>
+          <w:sz w:val="28"/>
+          <w:szCs w:val="28"/>
+          <w:rtl w:val="0"/>
+        </w:rPr>
+        <w:t xml:space="preserve">Поля класса:</w:t>
       </w:r>
     </w:p>
     <w:p>
@@ -8416,6 +8762,7 @@
         <w:rPr>
           <w:sz w:val="28"/>
           <w:szCs w:val="28"/>
+          <w:u w:val="none"/>
         </w:rPr>
       </w:pPr>
       <w:r>
@@ -8425,49 +8772,15 @@
           <w:szCs w:val="28"/>
           <w:rtl w:val="0"/>
         </w:rPr>
-        <w:t xml:space="preserve">EdgeProperties(T capacity, T flow)</w:t>
-      </w:r>
-      <w:r>
-        <w:rPr>
-          <w:sz w:val="28"/>
-          <w:szCs w:val="28"/>
-          <w:rtl w:val="0"/>
-        </w:rPr>
-        <w:t xml:space="preserve"> - конструктор класса. Принимает значение </w:t>
-      </w:r>
-      <w:r>
-        <w:rPr>
-          <w:i w:val="1"/>
-          <w:sz w:val="28"/>
-          <w:szCs w:val="28"/>
-          <w:rtl w:val="0"/>
-        </w:rPr>
-        <w:t xml:space="preserve">capacity </w:t>
-      </w:r>
-      <w:r>
-        <w:rPr>
-          <w:sz w:val="28"/>
-          <w:szCs w:val="28"/>
-          <w:rtl w:val="0"/>
-        </w:rPr>
-        <w:t xml:space="preserve">и </w:t>
-      </w:r>
-      <w:r>
-        <w:rPr>
-          <w:i w:val="1"/>
-          <w:sz w:val="28"/>
-          <w:szCs w:val="28"/>
-          <w:rtl w:val="0"/>
-        </w:rPr>
-        <w:t xml:space="preserve">flow</w:t>
-      </w:r>
-      <w:r>
-        <w:rPr>
-          <w:sz w:val="28"/>
-          <w:szCs w:val="28"/>
-          <w:rtl w:val="0"/>
-        </w:rPr>
-        <w:t xml:space="preserve">, и присваивает их соответствующим полям.</w:t>
+        <w:t xml:space="preserve">HashMap&lt;Node, HashMap&lt;Node, EdgeProperties&lt;T&gt;&gt;&gt; network</w:t>
+      </w:r>
+      <w:r>
+        <w:rPr>
+          <w:sz w:val="28"/>
+          <w:szCs w:val="28"/>
+          <w:rtl w:val="0"/>
+        </w:rPr>
+        <w:t xml:space="preserve">  - ребра графа</w:t>
       </w:r>
     </w:p>
     <w:p>
@@ -8480,35 +8793,11 @@
         <w:ind w:left="720" w:hanging="360"/>
         <w:jc w:val="both"/>
         <w:rPr>
-          <w:sz w:val="28"/>
-          <w:szCs w:val="28"/>
-        </w:rPr>
-      </w:pPr>
-      <w:r>
-        <w:rPr>
-          <w:sz w:val="28"/>
-          <w:szCs w:val="28"/>
-          <w:rtl w:val="0"/>
-        </w:rPr>
-        <w:t xml:space="preserve"> У класса есть “геттеры” которые возвращают значения полей </w:t>
-      </w:r>
-      <w:r>
-        <w:rPr>
           <w:i w:val="1"/>
           <w:sz w:val="28"/>
           <w:szCs w:val="28"/>
-          <w:rtl w:val="0"/>
-        </w:rPr>
-        <w:t xml:space="preserve">flow </w:t>
-      </w:r>
-      <w:r>
-        <w:rPr>
-          <w:sz w:val="28"/>
-          <w:szCs w:val="28"/>
-          <w:rtl w:val="0"/>
-        </w:rPr>
-        <w:t xml:space="preserve">и </w:t>
-      </w:r>
+        </w:rPr>
+      </w:pPr>
       <w:r>
         <w:rPr>
           <w:i w:val="1"/>
@@ -8516,29 +8805,15 @@
           <w:szCs w:val="28"/>
           <w:rtl w:val="0"/>
         </w:rPr>
-        <w:t xml:space="preserve">capacity</w:t>
-      </w:r>
-      <w:r>
-        <w:rPr>
-          <w:sz w:val="28"/>
-          <w:szCs w:val="28"/>
-          <w:rtl w:val="0"/>
-        </w:rPr>
-        <w:t xml:space="preserve">, а также “сеттер ” поля </w:t>
-      </w:r>
-      <w:r>
-        <w:rPr>
-          <w:i w:val="1"/>
-          <w:sz w:val="28"/>
-          <w:szCs w:val="28"/>
-          <w:rtl w:val="0"/>
-        </w:rPr>
-        <w:t xml:space="preserve">flow. </w:t>
-      </w:r>
-      <w:r>
-        <w:rPr>
-          <w:rtl w:val="0"/>
-        </w:rPr>
+        <w:t xml:space="preserve">HashMap&lt;Node, HashMap&lt;Node, EdgeProperties&lt;T&gt;&gt;&gt; reverseNetwork </w:t>
+      </w:r>
+      <w:r>
+        <w:rPr>
+          <w:sz w:val="28"/>
+          <w:szCs w:val="28"/>
+          <w:rtl w:val="0"/>
+        </w:rPr>
+        <w:t xml:space="preserve">- обратные ребра</w:t>
       </w:r>
     </w:p>
     <w:p>
@@ -8551,17 +8826,27 @@
         <w:ind w:left="720" w:hanging="360"/>
         <w:jc w:val="both"/>
         <w:rPr>
-          <w:sz w:val="28"/>
-          <w:szCs w:val="28"/>
-        </w:rPr>
-      </w:pPr>
-      <w:r>
-        <w:rPr>
-          <w:sz w:val="28"/>
-          <w:szCs w:val="28"/>
-          <w:rtl w:val="0"/>
-        </w:rPr>
-        <w:t xml:space="preserve">equals() и hashCode() - переопределены для сравнения объектов класса и хранения его в коллекции HashMap.</w:t>
+          <w:i w:val="1"/>
+          <w:sz w:val="28"/>
+          <w:szCs w:val="28"/>
+        </w:rPr>
+      </w:pPr>
+      <w:r>
+        <w:rPr>
+          <w:i w:val="1"/>
+          <w:sz w:val="28"/>
+          <w:szCs w:val="28"/>
+          <w:rtl w:val="0"/>
+        </w:rPr>
+        <w:t xml:space="preserve">HashMap&lt;Node, T&gt; surpluses - </w:t>
+      </w:r>
+      <w:r>
+        <w:rPr>
+          <w:sz w:val="28"/>
+          <w:szCs w:val="28"/>
+          <w:rtl w:val="0"/>
+        </w:rPr>
+        <w:t xml:space="preserve">переполнения вершин.</w:t>
       </w:r>
     </w:p>
     <w:p>
@@ -8576,6 +8861,235 @@
         <w:rPr>
           <w:sz w:val="28"/>
           <w:szCs w:val="28"/>
+          <w:u w:val="none"/>
+        </w:rPr>
+      </w:pPr>
+      <w:r>
+        <w:rPr>
+          <w:i w:val="1"/>
+          <w:sz w:val="28"/>
+          <w:szCs w:val="28"/>
+          <w:rtl w:val="0"/>
+        </w:rPr>
+        <w:t xml:space="preserve">HashMap&lt;Node, Integer&gt; heights</w:t>
+      </w:r>
+      <w:r>
+        <w:rPr>
+          <w:sz w:val="28"/>
+          <w:szCs w:val="28"/>
+          <w:rtl w:val="0"/>
+        </w:rPr>
+        <w:t xml:space="preserve"> - высоты вершин.</w:t>
+      </w:r>
+    </w:p>
+    <w:p>
+      <w:pPr>
+        <w:numPr>
+          <w:ilvl w:val="0"/>
+          <w:numId w:val="7"/>
+        </w:numPr>
+        <w:spacing w:line="360" w:lineRule="auto"/>
+        <w:ind w:left="720" w:hanging="360"/>
+        <w:jc w:val="both"/>
+        <w:rPr>
+          <w:sz w:val="28"/>
+          <w:szCs w:val="28"/>
+          <w:u w:val="none"/>
+        </w:rPr>
+      </w:pPr>
+      <w:r>
+        <w:rPr>
+          <w:i w:val="1"/>
+          <w:sz w:val="28"/>
+          <w:szCs w:val="28"/>
+          <w:rtl w:val="0"/>
+        </w:rPr>
+        <w:t xml:space="preserve">Node source</w:t>
+      </w:r>
+      <w:r>
+        <w:rPr>
+          <w:sz w:val="28"/>
+          <w:szCs w:val="28"/>
+          <w:rtl w:val="0"/>
+        </w:rPr>
+        <w:t xml:space="preserve"> - исток.</w:t>
+      </w:r>
+    </w:p>
+    <w:p>
+      <w:pPr>
+        <w:numPr>
+          <w:ilvl w:val="0"/>
+          <w:numId w:val="7"/>
+        </w:numPr>
+        <w:spacing w:line="360" w:lineRule="auto"/>
+        <w:ind w:left="720" w:hanging="360"/>
+        <w:jc w:val="both"/>
+        <w:rPr>
+          <w:sz w:val="28"/>
+          <w:szCs w:val="28"/>
+          <w:u w:val="none"/>
+        </w:rPr>
+      </w:pPr>
+      <w:r>
+        <w:rPr>
+          <w:i w:val="1"/>
+          <w:sz w:val="28"/>
+          <w:szCs w:val="28"/>
+          <w:rtl w:val="0"/>
+        </w:rPr>
+        <w:t xml:space="preserve">Node destination</w:t>
+      </w:r>
+      <w:r>
+        <w:rPr>
+          <w:sz w:val="28"/>
+          <w:szCs w:val="28"/>
+          <w:rtl w:val="0"/>
+        </w:rPr>
+        <w:t xml:space="preserve"> - сток.</w:t>
+      </w:r>
+    </w:p>
+    <w:p>
+      <w:pPr>
+        <w:spacing w:line="360" w:lineRule="auto"/>
+        <w:ind w:left="720" w:firstLine="0"/>
+        <w:jc w:val="both"/>
+        <w:rPr>
+          <w:sz w:val="28"/>
+          <w:szCs w:val="28"/>
+        </w:rPr>
+      </w:pPr>
+      <w:r>
+        <w:rPr>
+          <w:rtl w:val="0"/>
+        </w:rPr>
+      </w:r>
+    </w:p>
+    <w:p>
+      <w:pPr>
+        <w:spacing w:line="360" w:lineRule="auto"/>
+        <w:ind w:left="0" w:firstLine="0"/>
+        <w:jc w:val="both"/>
+        <w:rPr>
+          <w:sz w:val="28"/>
+          <w:szCs w:val="28"/>
+        </w:rPr>
+      </w:pPr>
+      <w:r>
+        <w:rPr>
+          <w:sz w:val="28"/>
+          <w:szCs w:val="28"/>
+          <w:rtl w:val="0"/>
+        </w:rPr>
+        <w:t xml:space="preserve">Методы класса:</w:t>
+      </w:r>
+    </w:p>
+    <w:p>
+      <w:pPr>
+        <w:numPr>
+          <w:ilvl w:val="0"/>
+          <w:numId w:val="15"/>
+        </w:numPr>
+        <w:spacing w:line="360" w:lineRule="auto"/>
+        <w:ind w:left="720" w:hanging="360"/>
+        <w:jc w:val="both"/>
+        <w:rPr>
+          <w:sz w:val="28"/>
+          <w:szCs w:val="28"/>
+          <w:u w:val="none"/>
+        </w:rPr>
+      </w:pPr>
+      <w:r>
+        <w:rPr>
+          <w:sz w:val="28"/>
+          <w:szCs w:val="28"/>
+          <w:rtl w:val="0"/>
+        </w:rPr>
+        <w:t xml:space="preserve">“Геттеры” и “Сеттеры” для всех полей класса.</w:t>
+      </w:r>
+    </w:p>
+    <w:p>
+      <w:pPr>
+        <w:numPr>
+          <w:ilvl w:val="0"/>
+          <w:numId w:val="15"/>
+        </w:numPr>
+        <w:spacing w:line="360" w:lineRule="auto"/>
+        <w:ind w:left="720" w:hanging="360"/>
+        <w:jc w:val="both"/>
+        <w:rPr>
+          <w:sz w:val="28"/>
+          <w:szCs w:val="28"/>
+          <w:u w:val="none"/>
+        </w:rPr>
+      </w:pPr>
+      <w:r>
+        <w:rPr>
+          <w:sz w:val="28"/>
+          <w:szCs w:val="28"/>
+          <w:rtl w:val="0"/>
+        </w:rPr>
+        <w:t xml:space="preserve">addEdge(Node from, Node to, EdgeProperties&lt;T&gt;edgeProperties) - добавление ребра в остаточную сеть. Метод принимает концы ребра, и его параметры.</w:t>
+      </w:r>
+    </w:p>
+    <w:p>
+      <w:pPr>
+        <w:numPr>
+          <w:ilvl w:val="0"/>
+          <w:numId w:val="15"/>
+        </w:numPr>
+        <w:spacing w:line="360" w:lineRule="auto"/>
+        <w:ind w:left="720" w:hanging="360"/>
+        <w:jc w:val="both"/>
+        <w:rPr>
+          <w:sz w:val="28"/>
+          <w:szCs w:val="28"/>
+          <w:u w:val="none"/>
+        </w:rPr>
+      </w:pPr>
+      <w:r>
+        <w:rPr>
+          <w:sz w:val="28"/>
+          <w:szCs w:val="28"/>
+          <w:rtl w:val="0"/>
+        </w:rPr>
+        <w:t xml:space="preserve">deleteEdge(Node from, Node to) - удаление ребра из сети. Метод принимает концы ребра.</w:t>
+      </w:r>
+    </w:p>
+    <w:p>
+      <w:pPr>
+        <w:numPr>
+          <w:ilvl w:val="0"/>
+          <w:numId w:val="15"/>
+        </w:numPr>
+        <w:spacing w:line="360" w:lineRule="auto"/>
+        <w:ind w:left="720" w:hanging="360"/>
+        <w:jc w:val="both"/>
+        <w:rPr>
+          <w:sz w:val="28"/>
+          <w:szCs w:val="28"/>
+        </w:rPr>
+      </w:pPr>
+      <w:r>
+        <w:rPr>
+          <w:sz w:val="28"/>
+          <w:szCs w:val="28"/>
+          <w:rtl w:val="0"/>
+        </w:rPr>
+        <w:t xml:space="preserve">equals() и hashCode() - переопределены для сравнения объектов класса. </w:t>
+      </w:r>
+    </w:p>
+    <w:p>
+      <w:pPr>
+        <w:numPr>
+          <w:ilvl w:val="0"/>
+          <w:numId w:val="15"/>
+        </w:numPr>
+        <w:spacing w:line="360" w:lineRule="auto"/>
+        <w:ind w:left="720" w:hanging="360"/>
+        <w:jc w:val="both"/>
+        <w:rPr>
+          <w:sz w:val="28"/>
+          <w:szCs w:val="28"/>
         </w:rPr>
       </w:pPr>
       <w:r>
@@ -8590,6 +9104,44 @@
     <w:p>
       <w:pPr>
         <w:spacing w:line="360" w:lineRule="auto"/>
+        <w:ind w:left="0" w:firstLine="708.6614173228347"/>
+        <w:jc w:val="both"/>
+        <w:rPr>
+          <w:i w:val="1"/>
+          <w:sz w:val="28"/>
+          <w:szCs w:val="28"/>
+        </w:rPr>
+      </w:pPr>
+      <w:r>
+        <w:rPr>
+          <w:rtl w:val="0"/>
+        </w:rPr>
+      </w:r>
+    </w:p>
+    <w:p>
+      <w:pPr>
+        <w:spacing w:line="360" w:lineRule="auto"/>
+        <w:ind w:left="0" w:firstLine="708.6614173228347"/>
+        <w:jc w:val="both"/>
+        <w:rPr>
+          <w:i w:val="1"/>
+          <w:sz w:val="28"/>
+          <w:szCs w:val="28"/>
+        </w:rPr>
+      </w:pPr>
+      <w:r>
+        <w:rPr>
+          <w:i w:val="1"/>
+          <w:sz w:val="28"/>
+          <w:szCs w:val="28"/>
+          <w:rtl w:val="0"/>
+        </w:rPr>
+        <w:t xml:space="preserve">3.3.4 Класс AlgorithmExecutor</w:t>
+      </w:r>
+    </w:p>
+    <w:p>
+      <w:pPr>
+        <w:spacing w:line="360" w:lineRule="auto"/>
         <w:ind w:left="0" w:firstLine="0"/>
         <w:jc w:val="both"/>
         <w:rPr>
@@ -8599,8 +9151,11 @@
       </w:pPr>
       <w:r>
         <w:rPr>
-          <w:rtl w:val="0"/>
-        </w:rPr>
+          <w:sz w:val="28"/>
+          <w:szCs w:val="28"/>
+          <w:rtl w:val="0"/>
+        </w:rPr>
+        <w:t xml:space="preserve">Класс AlgorithmExecutor реализован для выполнения алгоритма Гольдберга.</w:t>
       </w:r>
     </w:p>
     <w:p>
@@ -8615,8 +9170,209 @@
       </w:pPr>
       <w:r>
         <w:rPr>
-          <w:rtl w:val="0"/>
-        </w:rPr>
+          <w:sz w:val="28"/>
+          <w:szCs w:val="28"/>
+          <w:rtl w:val="0"/>
+        </w:rPr>
+        <w:t xml:space="preserve">Поля класса:</w:t>
+      </w:r>
+    </w:p>
+    <w:p>
+      <w:pPr>
+        <w:numPr>
+          <w:ilvl w:val="0"/>
+          <w:numId w:val="11"/>
+        </w:numPr>
+        <w:spacing w:line="360" w:lineRule="auto"/>
+        <w:ind w:left="720" w:hanging="360"/>
+        <w:jc w:val="both"/>
+        <w:rPr>
+          <w:sz w:val="28"/>
+          <w:szCs w:val="28"/>
+          <w:u w:val="none"/>
+        </w:rPr>
+      </w:pPr>
+      <w:r>
+        <w:rPr>
+          <w:i w:val="1"/>
+          <w:sz w:val="28"/>
+          <w:szCs w:val="28"/>
+          <w:rtl w:val="0"/>
+        </w:rPr>
+        <w:t xml:space="preserve">ResidualNetwork&lt;Double&gt; network</w:t>
+      </w:r>
+      <w:r>
+        <w:rPr>
+          <w:sz w:val="28"/>
+          <w:szCs w:val="28"/>
+          <w:rtl w:val="0"/>
+        </w:rPr>
+        <w:t xml:space="preserve"> - остаточная сеть.</w:t>
+      </w:r>
+    </w:p>
+    <w:p>
+      <w:pPr>
+        <w:numPr>
+          <w:ilvl w:val="0"/>
+          <w:numId w:val="11"/>
+        </w:numPr>
+        <w:spacing w:line="360" w:lineRule="auto"/>
+        <w:ind w:left="720" w:hanging="360"/>
+        <w:jc w:val="both"/>
+        <w:rPr>
+          <w:i w:val="1"/>
+          <w:sz w:val="28"/>
+          <w:szCs w:val="28"/>
+        </w:rPr>
+      </w:pPr>
+      <w:r>
+        <w:rPr>
+          <w:i w:val="1"/>
+          <w:sz w:val="28"/>
+          <w:szCs w:val="28"/>
+          <w:rtl w:val="0"/>
+        </w:rPr>
+        <w:t xml:space="preserve">ArrayList&lt;ResidualNetwork&lt;Double&gt;&gt; networkStates - </w:t>
+      </w:r>
+      <w:r>
+        <w:rPr>
+          <w:sz w:val="28"/>
+          <w:szCs w:val="28"/>
+          <w:rtl w:val="0"/>
+        </w:rPr>
+        <w:t xml:space="preserve">список состояний остаточной сети.</w:t>
+      </w:r>
+    </w:p>
+    <w:p>
+      <w:pPr>
+        <w:numPr>
+          <w:ilvl w:val="0"/>
+          <w:numId w:val="11"/>
+        </w:numPr>
+        <w:spacing w:line="360" w:lineRule="auto"/>
+        <w:ind w:left="720" w:hanging="360"/>
+        <w:jc w:val="both"/>
+        <w:rPr>
+          <w:sz w:val="28"/>
+          <w:szCs w:val="28"/>
+          <w:u w:val="none"/>
+        </w:rPr>
+      </w:pPr>
+      <w:r>
+        <w:rPr>
+          <w:i w:val="1"/>
+          <w:sz w:val="28"/>
+          <w:szCs w:val="28"/>
+          <w:rtl w:val="0"/>
+        </w:rPr>
+        <w:t xml:space="preserve">HashSet&lt;Node&gt; amountOfNodes</w:t>
+      </w:r>
+      <w:r>
+        <w:rPr>
+          <w:sz w:val="28"/>
+          <w:szCs w:val="28"/>
+          <w:rtl w:val="0"/>
+        </w:rPr>
+        <w:t xml:space="preserve"> - множество вершин графа.</w:t>
+      </w:r>
+    </w:p>
+    <w:p>
+      <w:pPr>
+        <w:numPr>
+          <w:ilvl w:val="0"/>
+          <w:numId w:val="11"/>
+        </w:numPr>
+        <w:spacing w:line="360" w:lineRule="auto"/>
+        <w:ind w:left="720" w:hanging="360"/>
+        <w:jc w:val="both"/>
+        <w:rPr>
+          <w:sz w:val="28"/>
+          <w:szCs w:val="28"/>
+          <w:u w:val="none"/>
+        </w:rPr>
+      </w:pPr>
+      <w:r>
+        <w:rPr>
+          <w:i w:val="1"/>
+          <w:sz w:val="28"/>
+          <w:szCs w:val="28"/>
+          <w:rtl w:val="0"/>
+        </w:rPr>
+        <w:t xml:space="preserve">double maxFlow</w:t>
+      </w:r>
+      <w:r>
+        <w:rPr>
+          <w:sz w:val="28"/>
+          <w:szCs w:val="28"/>
+          <w:rtl w:val="0"/>
+        </w:rPr>
+        <w:t xml:space="preserve"> - величина максимального потока.</w:t>
+      </w:r>
+    </w:p>
+    <w:p>
+      <w:pPr>
+        <w:numPr>
+          <w:ilvl w:val="0"/>
+          <w:numId w:val="11"/>
+        </w:numPr>
+        <w:spacing w:line="360" w:lineRule="auto"/>
+        <w:ind w:left="720" w:hanging="360"/>
+        <w:jc w:val="both"/>
+        <w:rPr>
+          <w:sz w:val="28"/>
+          <w:szCs w:val="28"/>
+          <w:u w:val="none"/>
+        </w:rPr>
+      </w:pPr>
+      <w:r>
+        <w:rPr>
+          <w:i w:val="1"/>
+          <w:sz w:val="28"/>
+          <w:szCs w:val="28"/>
+          <w:rtl w:val="0"/>
+        </w:rPr>
+        <w:t xml:space="preserve">boolean isNetworkCorrect</w:t>
+      </w:r>
+      <w:r>
+        <w:rPr>
+          <w:sz w:val="28"/>
+          <w:szCs w:val="28"/>
+          <w:rtl w:val="0"/>
+        </w:rPr>
+        <w:t xml:space="preserve"> - результат проверки сети на корректность.</w:t>
+      </w:r>
+    </w:p>
+    <w:p>
+      <w:pPr>
+        <w:numPr>
+          <w:ilvl w:val="0"/>
+          <w:numId w:val="11"/>
+        </w:numPr>
+        <w:spacing w:line="360" w:lineRule="auto"/>
+        <w:ind w:left="720" w:hanging="360"/>
+        <w:jc w:val="both"/>
+        <w:rPr>
+          <w:i w:val="1"/>
+          <w:sz w:val="28"/>
+          <w:szCs w:val="28"/>
+        </w:rPr>
+      </w:pPr>
+      <w:r>
+        <w:rPr>
+          <w:i w:val="1"/>
+          <w:sz w:val="28"/>
+          <w:szCs w:val="28"/>
+          <w:rtl w:val="0"/>
+        </w:rPr>
+        <w:t xml:space="preserve">boolean isAlgorithmEnd - </w:t>
+      </w:r>
+      <w:r>
+        <w:rPr>
+          <w:sz w:val="28"/>
+          <w:szCs w:val="28"/>
+          <w:rtl w:val="0"/>
+        </w:rPr>
+        <w:t xml:space="preserve">флаг отвечающий за завершения алгоритма.</w:t>
       </w:r>
     </w:p>
     <w:p>
@@ -8647,84 +9403,11 @@
       </w:pPr>
       <w:r>
         <w:rPr>
-          <w:rtl w:val="0"/>
-        </w:rPr>
-      </w:r>
-    </w:p>
-    <w:p>
-      <w:pPr>
-        <w:spacing w:line="360" w:lineRule="auto"/>
-        <w:ind w:firstLine="708.6614173228347"/>
-        <w:jc w:val="both"/>
-        <w:rPr>
-          <w:i w:val="1"/>
-          <w:sz w:val="28"/>
-          <w:szCs w:val="28"/>
-        </w:rPr>
-      </w:pPr>
-      <w:r>
-        <w:rPr>
-          <w:i w:val="1"/>
-          <w:sz w:val="28"/>
-          <w:szCs w:val="28"/>
-          <w:rtl w:val="0"/>
-        </w:rPr>
-        <w:t xml:space="preserve">3.3.3 Класс ResidualNetwork.</w:t>
-      </w:r>
-    </w:p>
-    <w:p>
-      <w:pPr>
-        <w:spacing w:line="360" w:lineRule="auto"/>
-        <w:ind w:left="0" w:firstLine="0"/>
-        <w:jc w:val="both"/>
-        <w:rPr>
-          <w:sz w:val="28"/>
-          <w:szCs w:val="28"/>
-        </w:rPr>
-      </w:pPr>
-      <w:r>
-        <w:rPr>
-          <w:sz w:val="28"/>
-          <w:szCs w:val="28"/>
-          <w:rtl w:val="0"/>
-        </w:rPr>
-        <w:t xml:space="preserve">Класс </w:t>
-      </w:r>
-      <w:r>
-        <w:rPr>
-          <w:i w:val="1"/>
-          <w:sz w:val="28"/>
-          <w:szCs w:val="28"/>
-          <w:rtl w:val="0"/>
-        </w:rPr>
-        <w:t xml:space="preserve">ResidualNetwork </w:t>
-      </w:r>
-      <w:r>
-        <w:rPr>
-          <w:sz w:val="28"/>
-          <w:szCs w:val="28"/>
-          <w:rtl w:val="0"/>
-        </w:rPr>
-        <w:t xml:space="preserve">используется для хранения остаточной сети.</w:t>
-      </w:r>
-    </w:p>
-    <w:p>
-      <w:pPr>
-        <w:spacing w:line="360" w:lineRule="auto"/>
-        <w:ind w:left="0" w:firstLine="0"/>
-        <w:jc w:val="both"/>
-        <w:rPr>
-          <w:sz w:val="28"/>
-          <w:szCs w:val="28"/>
-        </w:rPr>
-      </w:pPr>
-      <w:r>
-        <w:rPr>
-          <w:sz w:val="28"/>
-          <w:szCs w:val="28"/>
-          <w:rtl w:val="0"/>
-        </w:rPr>
-        <w:t xml:space="preserve">Поля класса:</w:t>
+          <w:sz w:val="28"/>
+          <w:szCs w:val="28"/>
+          <w:rtl w:val="0"/>
+        </w:rPr>
+        <w:t xml:space="preserve">Методы класса:</w:t>
       </w:r>
     </w:p>
     <w:p>
@@ -8737,27 +9420,44 @@
         <w:ind w:left="720" w:hanging="360"/>
         <w:jc w:val="both"/>
         <w:rPr>
-          <w:sz w:val="28"/>
-          <w:szCs w:val="28"/>
-          <w:u w:val="none"/>
-        </w:rPr>
-      </w:pPr>
-      <w:r>
-        <w:rPr>
           <w:i w:val="1"/>
           <w:sz w:val="28"/>
           <w:szCs w:val="28"/>
-          <w:rtl w:val="0"/>
-        </w:rPr>
-        <w:t xml:space="preserve">HashMap&lt;Node, HashMap&lt;Node, EdgeProperties&lt;T&gt;&gt;&gt; network</w:t>
-      </w:r>
-      <w:r>
-        <w:rPr>
-          <w:sz w:val="28"/>
-          <w:szCs w:val="28"/>
-          <w:rtl w:val="0"/>
-        </w:rPr>
-        <w:t xml:space="preserve">  - ребра графа</w:t>
+        </w:rPr>
+      </w:pPr>
+      <w:r>
+        <w:rPr>
+          <w:i w:val="1"/>
+          <w:sz w:val="28"/>
+          <w:szCs w:val="28"/>
+          <w:rtl w:val="0"/>
+        </w:rPr>
+        <w:t xml:space="preserve">boolean setNetwork(ResidualNetwork&lt;Double&gt; network) - </w:t>
+      </w:r>
+      <w:r>
+        <w:rPr>
+          <w:sz w:val="28"/>
+          <w:szCs w:val="28"/>
+          <w:rtl w:val="0"/>
+        </w:rPr>
+        <w:t xml:space="preserve">принимает остаточную сеть, проверяет её на корректность и присваивает её полю </w:t>
+      </w:r>
+      <w:r>
+        <w:rPr>
+          <w:i w:val="1"/>
+          <w:sz w:val="28"/>
+          <w:szCs w:val="28"/>
+          <w:rtl w:val="0"/>
+        </w:rPr>
+        <w:t xml:space="preserve">network</w:t>
+      </w:r>
+      <w:r>
+        <w:rPr>
+          <w:sz w:val="28"/>
+          <w:szCs w:val="28"/>
+          <w:rtl w:val="0"/>
+        </w:rPr>
+        <w:t xml:space="preserve">.</w:t>
       </w:r>
     </w:p>
     <w:p>
@@ -8782,15 +9482,15 @@
           <w:szCs w:val="28"/>
           <w:rtl w:val="0"/>
         </w:rPr>
-        <w:t xml:space="preserve">HashMap&lt;Node, HashMap&lt;Node, EdgeProperties&lt;T&gt;&gt;&gt; reverseNetwork </w:t>
-      </w:r>
-      <w:r>
-        <w:rPr>
-          <w:sz w:val="28"/>
-          <w:szCs w:val="28"/>
-          <w:rtl w:val="0"/>
-        </w:rPr>
-        <w:t xml:space="preserve">- обратные ребра</w:t>
+        <w:t xml:space="preserve">double getMaxFlow()</w:t>
+      </w:r>
+      <w:r>
+        <w:rPr>
+          <w:sz w:val="28"/>
+          <w:szCs w:val="28"/>
+          <w:rtl w:val="0"/>
+        </w:rPr>
+        <w:t xml:space="preserve"> - возвращает максимальный поток в сети.</w:t>
       </w:r>
     </w:p>
     <w:p>
@@ -8803,27 +9503,27 @@
         <w:ind w:left="720" w:hanging="360"/>
         <w:jc w:val="both"/>
         <w:rPr>
+          <w:sz w:val="28"/>
+          <w:szCs w:val="28"/>
+          <w:u w:val="none"/>
+        </w:rPr>
+      </w:pPr>
+      <w:r>
+        <w:rPr>
           <w:i w:val="1"/>
           <w:sz w:val="28"/>
           <w:szCs w:val="28"/>
-        </w:rPr>
-      </w:pPr>
-      <w:r>
-        <w:rPr>
-          <w:i w:val="1"/>
-          <w:sz w:val="28"/>
-          <w:szCs w:val="28"/>
-          <w:rtl w:val="0"/>
-        </w:rPr>
-        <w:t xml:space="preserve">HashMap&lt;Node, T&gt; surpluses - </w:t>
-      </w:r>
-      <w:r>
-        <w:rPr>
-          <w:sz w:val="28"/>
-          <w:szCs w:val="28"/>
-          <w:rtl w:val="0"/>
-        </w:rPr>
-        <w:t xml:space="preserve">переполнения вершин.</w:t>
+          <w:rtl w:val="0"/>
+        </w:rPr>
+        <w:t xml:space="preserve">boolean checkNetwork()</w:t>
+      </w:r>
+      <w:r>
+        <w:rPr>
+          <w:sz w:val="28"/>
+          <w:szCs w:val="28"/>
+          <w:rtl w:val="0"/>
+        </w:rPr>
+        <w:t xml:space="preserve"> - проверяет сеть на корректность.</w:t>
       </w:r>
     </w:p>
     <w:p>
@@ -8848,15 +9548,15 @@
           <w:szCs w:val="28"/>
           <w:rtl w:val="0"/>
         </w:rPr>
-        <w:t xml:space="preserve">HashMap&lt;Node, Integer&gt; heights</w:t>
-      </w:r>
-      <w:r>
-        <w:rPr>
-          <w:sz w:val="28"/>
-          <w:szCs w:val="28"/>
-          <w:rtl w:val="0"/>
-        </w:rPr>
-        <w:t xml:space="preserve"> - высоты вершин.</w:t>
+        <w:t xml:space="preserve">boolean initializeNetwork()</w:t>
+      </w:r>
+      <w:r>
+        <w:rPr>
+          <w:sz w:val="28"/>
+          <w:szCs w:val="28"/>
+          <w:rtl w:val="0"/>
+        </w:rPr>
+        <w:t xml:space="preserve"> - выполняет инициализацию алгоритма.</w:t>
       </w:r>
     </w:p>
     <w:p>
@@ -8881,15 +9581,15 @@
           <w:szCs w:val="28"/>
           <w:rtl w:val="0"/>
         </w:rPr>
-        <w:t xml:space="preserve">Node source</w:t>
-      </w:r>
-      <w:r>
-        <w:rPr>
-          <w:sz w:val="28"/>
-          <w:szCs w:val="28"/>
-          <w:rtl w:val="0"/>
-        </w:rPr>
-        <w:t xml:space="preserve"> - исток.</w:t>
+        <w:t xml:space="preserve">boolean push()</w:t>
+      </w:r>
+      <w:r>
+        <w:rPr>
+          <w:sz w:val="28"/>
+          <w:szCs w:val="28"/>
+          <w:rtl w:val="0"/>
+        </w:rPr>
+        <w:t xml:space="preserve"> - выполняет операцию проталкивания.</w:t>
       </w:r>
     </w:p>
     <w:p>
@@ -8914,57 +9614,22 @@
           <w:szCs w:val="28"/>
           <w:rtl w:val="0"/>
         </w:rPr>
-        <w:t xml:space="preserve">Node destination</w:t>
-      </w:r>
-      <w:r>
-        <w:rPr>
-          <w:sz w:val="28"/>
-          <w:szCs w:val="28"/>
-          <w:rtl w:val="0"/>
-        </w:rPr>
-        <w:t xml:space="preserve"> - сток.</w:t>
-      </w:r>
-    </w:p>
-    <w:p>
-      <w:pPr>
-        <w:spacing w:line="360" w:lineRule="auto"/>
-        <w:ind w:left="720" w:firstLine="0"/>
-        <w:jc w:val="both"/>
-        <w:rPr>
-          <w:sz w:val="28"/>
-          <w:szCs w:val="28"/>
-        </w:rPr>
-      </w:pPr>
-      <w:r>
-        <w:rPr>
-          <w:rtl w:val="0"/>
-        </w:rPr>
-      </w:r>
-    </w:p>
-    <w:p>
-      <w:pPr>
-        <w:spacing w:line="360" w:lineRule="auto"/>
-        <w:ind w:left="0" w:firstLine="0"/>
-        <w:jc w:val="both"/>
-        <w:rPr>
-          <w:sz w:val="28"/>
-          <w:szCs w:val="28"/>
-        </w:rPr>
-      </w:pPr>
-      <w:r>
-        <w:rPr>
-          <w:sz w:val="28"/>
-          <w:szCs w:val="28"/>
-          <w:rtl w:val="0"/>
-        </w:rPr>
-        <w:t xml:space="preserve">Методы класса:</w:t>
+        <w:t xml:space="preserve">boolean relabel()</w:t>
+      </w:r>
+      <w:r>
+        <w:rPr>
+          <w:sz w:val="28"/>
+          <w:szCs w:val="28"/>
+          <w:rtl w:val="0"/>
+        </w:rPr>
+        <w:t xml:space="preserve"> - выполняет операцию поднятия.</w:t>
       </w:r>
     </w:p>
     <w:p>
       <w:pPr>
         <w:numPr>
           <w:ilvl w:val="0"/>
-          <w:numId w:val="16"/>
+          <w:numId w:val="8"/>
         </w:numPr>
         <w:spacing w:line="360" w:lineRule="auto"/>
         <w:ind w:left="720" w:hanging="360"/>
@@ -8977,18 +9642,27 @@
       </w:pPr>
       <w:r>
         <w:rPr>
-          <w:sz w:val="28"/>
-          <w:szCs w:val="28"/>
-          <w:rtl w:val="0"/>
-        </w:rPr>
-        <w:t xml:space="preserve">“Геттеры” и “Сеттеры” для всех полей класса.</w:t>
+          <w:i w:val="1"/>
+          <w:sz w:val="28"/>
+          <w:szCs w:val="28"/>
+          <w:rtl w:val="0"/>
+        </w:rPr>
+        <w:t xml:space="preserve">boolean nextStep()</w:t>
+      </w:r>
+      <w:r>
+        <w:rPr>
+          <w:sz w:val="28"/>
+          <w:szCs w:val="28"/>
+          <w:rtl w:val="0"/>
+        </w:rPr>
+        <w:t xml:space="preserve"> - следующий шаг алгоритма.</w:t>
       </w:r>
     </w:p>
     <w:p>
       <w:pPr>
         <w:numPr>
           <w:ilvl w:val="0"/>
-          <w:numId w:val="16"/>
+          <w:numId w:val="8"/>
         </w:numPr>
         <w:spacing w:line="360" w:lineRule="auto"/>
         <w:ind w:left="720" w:hanging="360"/>
@@ -9001,1364 +9675,741 @@
       </w:pPr>
       <w:r>
         <w:rPr>
-          <w:sz w:val="28"/>
-          <w:szCs w:val="28"/>
-          <w:rtl w:val="0"/>
-        </w:rPr>
-        <w:t xml:space="preserve">addEdge(Node from, Node to, EdgeProperties&lt;T&gt;edgeProperties) - добавление ребра в остаточную сеть. Метод принимает концы ребра, и его параметры.</w:t>
+          <w:i w:val="1"/>
+          <w:sz w:val="28"/>
+          <w:szCs w:val="28"/>
+          <w:rtl w:val="0"/>
+        </w:rPr>
+        <w:t xml:space="preserve">boolean previousStep()</w:t>
+      </w:r>
+      <w:r>
+        <w:rPr>
+          <w:sz w:val="28"/>
+          <w:szCs w:val="28"/>
+          <w:rtl w:val="0"/>
+        </w:rPr>
+        <w:t xml:space="preserve"> - предыдущий шаг алгоритма.</w:t>
+      </w:r>
+      <w:r>
+        <w:rPr>
+          <w:rtl w:val="0"/>
+        </w:rPr>
+      </w:r>
+    </w:p>
+    <w:p>
+      <w:pPr>
+        <w:spacing w:line="360" w:lineRule="auto"/>
+        <w:jc w:val="center"/>
+        <w:rPr>
+          <w:b w:val="1"/>
+          <w:smallCaps w:val="1"/>
+          <w:sz w:val="28"/>
+          <w:szCs w:val="28"/>
+        </w:rPr>
+      </w:pPr>
+      <w:r>
+        <w:rPr>
+          <w:rtl w:val="0"/>
+        </w:rPr>
+      </w:r>
+    </w:p>
+    <w:p>
+      <w:pPr>
+        <w:spacing w:line="360" w:lineRule="auto"/>
+        <w:jc w:val="left"/>
+        <w:rPr>
+          <w:b w:val="1"/>
+          <w:smallCaps w:val="1"/>
+          <w:sz w:val="28"/>
+          <w:szCs w:val="28"/>
+        </w:rPr>
+      </w:pPr>
+      <w:r>
+        <w:rPr>
+          <w:rtl w:val="0"/>
+        </w:rPr>
+      </w:r>
+    </w:p>
+    <w:p>
+      <w:pPr>
+        <w:spacing w:line="360" w:lineRule="auto"/>
+        <w:jc w:val="left"/>
+        <w:rPr>
+          <w:b w:val="1"/>
+          <w:smallCaps w:val="1"/>
+          <w:sz w:val="28"/>
+          <w:szCs w:val="28"/>
+        </w:rPr>
+      </w:pPr>
+      <w:r>
+        <w:rPr>
+          <w:rtl w:val="0"/>
+        </w:rPr>
+      </w:r>
+    </w:p>
+    <w:p>
+      <w:pPr>
+        <w:spacing w:line="360" w:lineRule="auto"/>
+        <w:jc w:val="left"/>
+        <w:rPr>
+          <w:b w:val="1"/>
+          <w:smallCaps w:val="1"/>
+          <w:sz w:val="28"/>
+          <w:szCs w:val="28"/>
+        </w:rPr>
+      </w:pPr>
+      <w:r>
+        <w:rPr>
+          <w:rtl w:val="0"/>
+        </w:rPr>
+      </w:r>
+    </w:p>
+    <w:p>
+      <w:pPr>
+        <w:spacing w:line="360" w:lineRule="auto"/>
+        <w:jc w:val="left"/>
+        <w:rPr>
+          <w:b w:val="1"/>
+          <w:smallCaps w:val="1"/>
+          <w:sz w:val="28"/>
+          <w:szCs w:val="28"/>
+        </w:rPr>
+      </w:pPr>
+      <w:r>
+        <w:rPr>
+          <w:rtl w:val="0"/>
+        </w:rPr>
+      </w:r>
+    </w:p>
+    <w:p>
+      <w:pPr>
+        <w:spacing w:line="360" w:lineRule="auto"/>
+        <w:jc w:val="left"/>
+        <w:rPr>
+          <w:b w:val="1"/>
+          <w:smallCaps w:val="1"/>
+          <w:sz w:val="28"/>
+          <w:szCs w:val="28"/>
+        </w:rPr>
+      </w:pPr>
+      <w:r>
+        <w:rPr>
+          <w:rtl w:val="0"/>
+        </w:rPr>
+      </w:r>
+    </w:p>
+    <w:p>
+      <w:pPr>
+        <w:spacing w:line="360" w:lineRule="auto"/>
+        <w:jc w:val="left"/>
+        <w:rPr>
+          <w:b w:val="1"/>
+          <w:smallCaps w:val="1"/>
+          <w:sz w:val="28"/>
+          <w:szCs w:val="28"/>
+        </w:rPr>
+      </w:pPr>
+      <w:r>
+        <w:rPr>
+          <w:rtl w:val="0"/>
+        </w:rPr>
+      </w:r>
+    </w:p>
+    <w:p>
+      <w:pPr>
+        <w:spacing w:line="360" w:lineRule="auto"/>
+        <w:jc w:val="left"/>
+        <w:rPr>
+          <w:b w:val="1"/>
+          <w:smallCaps w:val="1"/>
+          <w:sz w:val="28"/>
+          <w:szCs w:val="28"/>
+        </w:rPr>
+      </w:pPr>
+      <w:r>
+        <w:rPr>
+          <w:rtl w:val="0"/>
+        </w:rPr>
+      </w:r>
+    </w:p>
+    <w:p>
+      <w:pPr>
+        <w:spacing w:line="360" w:lineRule="auto"/>
+        <w:jc w:val="left"/>
+        <w:rPr>
+          <w:b w:val="1"/>
+          <w:smallCaps w:val="1"/>
+          <w:sz w:val="28"/>
+          <w:szCs w:val="28"/>
+        </w:rPr>
+      </w:pPr>
+      <w:r>
+        <w:rPr>
+          <w:rtl w:val="0"/>
+        </w:rPr>
+      </w:r>
+    </w:p>
+    <w:p>
+      <w:pPr>
+        <w:spacing w:line="360" w:lineRule="auto"/>
+        <w:jc w:val="left"/>
+        <w:rPr>
+          <w:b w:val="1"/>
+          <w:smallCaps w:val="1"/>
+          <w:sz w:val="28"/>
+          <w:szCs w:val="28"/>
+        </w:rPr>
+      </w:pPr>
+      <w:r>
+        <w:rPr>
+          <w:rtl w:val="0"/>
+        </w:rPr>
+      </w:r>
+    </w:p>
+    <w:p>
+      <w:pPr>
+        <w:spacing w:line="360" w:lineRule="auto"/>
+        <w:jc w:val="left"/>
+        <w:rPr>
+          <w:b w:val="1"/>
+          <w:smallCaps w:val="1"/>
+          <w:sz w:val="28"/>
+          <w:szCs w:val="28"/>
+        </w:rPr>
+      </w:pPr>
+      <w:r>
+        <w:rPr>
+          <w:rtl w:val="0"/>
+        </w:rPr>
+      </w:r>
+    </w:p>
+    <w:p>
+      <w:pPr>
+        <w:spacing w:line="360" w:lineRule="auto"/>
+        <w:jc w:val="left"/>
+        <w:rPr>
+          <w:b w:val="1"/>
+          <w:smallCaps w:val="1"/>
+          <w:sz w:val="28"/>
+          <w:szCs w:val="28"/>
+        </w:rPr>
+      </w:pPr>
+      <w:r>
+        <w:rPr>
+          <w:rtl w:val="0"/>
+        </w:rPr>
+      </w:r>
+    </w:p>
+    <w:p>
+      <w:pPr>
+        <w:spacing w:line="360" w:lineRule="auto"/>
+        <w:jc w:val="left"/>
+        <w:rPr>
+          <w:b w:val="1"/>
+          <w:smallCaps w:val="1"/>
+          <w:sz w:val="28"/>
+          <w:szCs w:val="28"/>
+        </w:rPr>
+      </w:pPr>
+      <w:r>
+        <w:rPr>
+          <w:rtl w:val="0"/>
+        </w:rPr>
+      </w:r>
+    </w:p>
+    <w:p>
+      <w:pPr>
+        <w:spacing w:line="360" w:lineRule="auto"/>
+        <w:jc w:val="left"/>
+        <w:rPr>
+          <w:b w:val="1"/>
+          <w:smallCaps w:val="1"/>
+          <w:sz w:val="28"/>
+          <w:szCs w:val="28"/>
+        </w:rPr>
+      </w:pPr>
+      <w:r>
+        <w:rPr>
+          <w:rtl w:val="0"/>
+        </w:rPr>
+      </w:r>
+    </w:p>
+    <w:p>
+      <w:pPr>
+        <w:spacing w:line="360" w:lineRule="auto"/>
+        <w:jc w:val="left"/>
+        <w:rPr>
+          <w:b w:val="1"/>
+          <w:smallCaps w:val="1"/>
+          <w:sz w:val="28"/>
+          <w:szCs w:val="28"/>
+        </w:rPr>
+      </w:pPr>
+      <w:r>
+        <w:rPr>
+          <w:rtl w:val="0"/>
+        </w:rPr>
+      </w:r>
+    </w:p>
+    <w:p>
+      <w:pPr>
+        <w:spacing w:line="360" w:lineRule="auto"/>
+        <w:jc w:val="left"/>
+        <w:rPr>
+          <w:b w:val="1"/>
+          <w:smallCaps w:val="1"/>
+          <w:sz w:val="28"/>
+          <w:szCs w:val="28"/>
+        </w:rPr>
+      </w:pPr>
+      <w:r>
+        <w:rPr>
+          <w:rtl w:val="0"/>
+        </w:rPr>
+      </w:r>
+    </w:p>
+    <w:p>
+      <w:pPr>
+        <w:spacing w:line="360" w:lineRule="auto"/>
+        <w:ind w:firstLine="709"/>
+        <w:rPr>
+          <w:smallCaps w:val="1"/>
+          <w:sz w:val="28"/>
+          <w:szCs w:val="28"/>
+        </w:rPr>
+      </w:pPr>
+      <w:r>
+        <w:rPr>
+          <w:b w:val="1"/>
+          <w:sz w:val="28"/>
+          <w:szCs w:val="28"/>
+          <w:rtl w:val="0"/>
+        </w:rPr>
+        <w:t xml:space="preserve">3.4. Графический интерфейс программы</w:t>
+      </w:r>
+      <w:r>
+        <w:rPr>
+          <w:rtl w:val="0"/>
+        </w:rPr>
+      </w:r>
+    </w:p>
+    <w:p>
+      <w:pPr>
+        <w:spacing w:line="360" w:lineRule="auto"/>
+        <w:ind w:firstLine="720"/>
+        <w:jc w:val="both"/>
+        <w:rPr>
+          <w:i w:val="1"/>
+          <w:color w:val="222222"/>
+          <w:sz w:val="28"/>
+          <w:szCs w:val="28"/>
+          <w:highlight w:val="white"/>
+        </w:rPr>
+      </w:pPr>
+      <w:r>
+        <w:rPr>
+          <w:i w:val="1"/>
+          <w:color w:val="222222"/>
+          <w:sz w:val="28"/>
+          <w:szCs w:val="28"/>
+          <w:highlight w:val="white"/>
+          <w:rtl w:val="0"/>
+        </w:rPr>
+        <w:t xml:space="preserve">3.4.1 Описание графического интерфейса программы</w:t>
+      </w:r>
+    </w:p>
+    <w:p>
+      <w:pPr>
+        <w:spacing w:line="360" w:lineRule="auto"/>
+        <w:ind w:firstLine="720"/>
+        <w:jc w:val="both"/>
+        <w:rPr>
+          <w:color w:val="222222"/>
+          <w:sz w:val="28"/>
+          <w:szCs w:val="28"/>
+          <w:highlight w:val="white"/>
+        </w:rPr>
+      </w:pPr>
+      <w:r>
+        <w:rPr>
+          <w:color w:val="222222"/>
+          <w:sz w:val="28"/>
+          <w:szCs w:val="28"/>
+          <w:highlight w:val="white"/>
+          <w:rtl w:val="0"/>
+        </w:rPr>
+        <w:t xml:space="preserve">Для программы был разработан графический интерфейс, который позволяет пользователю выполнять следующие действия:</w:t>
       </w:r>
     </w:p>
     <w:p>
       <w:pPr>
         <w:numPr>
           <w:ilvl w:val="0"/>
-          <w:numId w:val="16"/>
+          <w:numId w:val="4"/>
         </w:numPr>
         <w:spacing w:line="360" w:lineRule="auto"/>
         <w:ind w:left="720" w:hanging="360"/>
         <w:jc w:val="both"/>
         <w:rPr>
-          <w:sz w:val="28"/>
-          <w:szCs w:val="28"/>
+          <w:color w:val="222222"/>
+          <w:sz w:val="28"/>
+          <w:szCs w:val="28"/>
+          <w:highlight w:val="white"/>
           <w:u w:val="none"/>
         </w:rPr>
       </w:pPr>
       <w:r>
         <w:rPr>
-          <w:sz w:val="28"/>
-          <w:szCs w:val="28"/>
-          <w:rtl w:val="0"/>
-        </w:rPr>
-        <w:t xml:space="preserve">deleteEdge(Node from, Node to) - удаление ребра из сети. Метод принимает концы ребра.</w:t>
+          <w:color w:val="222222"/>
+          <w:sz w:val="28"/>
+          <w:szCs w:val="28"/>
+          <w:highlight w:val="white"/>
+          <w:rtl w:val="0"/>
+        </w:rPr>
+        <w:t xml:space="preserve">Загрузка сети в файл (Вкладка Файл - Загрузить сеть…);</w:t>
       </w:r>
     </w:p>
     <w:p>
       <w:pPr>
         <w:numPr>
           <w:ilvl w:val="0"/>
-          <w:numId w:val="16"/>
+          <w:numId w:val="4"/>
         </w:numPr>
         <w:spacing w:line="360" w:lineRule="auto"/>
         <w:ind w:left="720" w:hanging="360"/>
         <w:jc w:val="both"/>
         <w:rPr>
-          <w:sz w:val="28"/>
-          <w:szCs w:val="28"/>
-        </w:rPr>
-      </w:pPr>
-      <w:r>
-        <w:rPr>
-          <w:sz w:val="28"/>
-          <w:szCs w:val="28"/>
-          <w:rtl w:val="0"/>
-        </w:rPr>
-        <w:t xml:space="preserve">equals() и hashCode() - переопределены для сравнения объектов класса. </w:t>
+          <w:color w:val="222222"/>
+          <w:sz w:val="28"/>
+          <w:szCs w:val="28"/>
+          <w:highlight w:val="white"/>
+          <w:u w:val="none"/>
+        </w:rPr>
+      </w:pPr>
+      <w:r>
+        <w:rPr>
+          <w:color w:val="222222"/>
+          <w:sz w:val="28"/>
+          <w:szCs w:val="28"/>
+          <w:highlight w:val="white"/>
+          <w:rtl w:val="0"/>
+        </w:rPr>
+        <w:t xml:space="preserve">Сохранение сети в файл (Вкладка Файл - Сохранить сеть…);</w:t>
       </w:r>
     </w:p>
     <w:p>
       <w:pPr>
         <w:numPr>
           <w:ilvl w:val="0"/>
-          <w:numId w:val="16"/>
+          <w:numId w:val="4"/>
         </w:numPr>
         <w:spacing w:line="360" w:lineRule="auto"/>
         <w:ind w:left="720" w:hanging="360"/>
         <w:jc w:val="both"/>
         <w:rPr>
-          <w:sz w:val="28"/>
-          <w:szCs w:val="28"/>
-        </w:rPr>
-      </w:pPr>
-      <w:r>
-        <w:rPr>
-          <w:sz w:val="28"/>
-          <w:szCs w:val="28"/>
-          <w:rtl w:val="0"/>
-        </w:rPr>
-        <w:t xml:space="preserve">copy() -  возвращает копию экземпляра класса.</w:t>
-      </w:r>
-    </w:p>
-    <w:p>
-      <w:pPr>
-        <w:spacing w:line="360" w:lineRule="auto"/>
-        <w:ind w:left="0" w:firstLine="708.6614173228347"/>
-        <w:jc w:val="both"/>
-        <w:rPr>
-          <w:i w:val="1"/>
-          <w:sz w:val="28"/>
-          <w:szCs w:val="28"/>
-        </w:rPr>
-      </w:pPr>
-      <w:r>
-        <w:rPr>
-          <w:rtl w:val="0"/>
-        </w:rPr>
-      </w:r>
-    </w:p>
-    <w:p>
-      <w:pPr>
-        <w:spacing w:line="360" w:lineRule="auto"/>
-        <w:ind w:left="0" w:firstLine="708.6614173228347"/>
-        <w:jc w:val="both"/>
-        <w:rPr>
-          <w:i w:val="1"/>
-          <w:sz w:val="28"/>
-          <w:szCs w:val="28"/>
-        </w:rPr>
-      </w:pPr>
-      <w:r>
-        <w:rPr>
-          <w:i w:val="1"/>
-          <w:sz w:val="28"/>
-          <w:szCs w:val="28"/>
-          <w:rtl w:val="0"/>
-        </w:rPr>
-        <w:t xml:space="preserve">3.3.4 Класс AlgorithmExecutor</w:t>
-      </w:r>
-    </w:p>
-    <w:p>
-      <w:pPr>
-        <w:spacing w:line="360" w:lineRule="auto"/>
-        <w:ind w:left="0" w:firstLine="0"/>
-        <w:jc w:val="both"/>
-        <w:rPr>
-          <w:sz w:val="28"/>
-          <w:szCs w:val="28"/>
-        </w:rPr>
-      </w:pPr>
-      <w:r>
-        <w:rPr>
-          <w:sz w:val="28"/>
-          <w:szCs w:val="28"/>
-          <w:rtl w:val="0"/>
-        </w:rPr>
-        <w:t xml:space="preserve">Класс AlgorithmExecutor реализован для выполнения алгоритма Гольдберга.</w:t>
-      </w:r>
-    </w:p>
-    <w:p>
-      <w:pPr>
-        <w:spacing w:line="360" w:lineRule="auto"/>
-        <w:ind w:left="0" w:firstLine="0"/>
-        <w:jc w:val="both"/>
-        <w:rPr>
-          <w:sz w:val="28"/>
-          <w:szCs w:val="28"/>
-        </w:rPr>
-      </w:pPr>
-      <w:r>
-        <w:rPr>
-          <w:sz w:val="28"/>
-          <w:szCs w:val="28"/>
-          <w:rtl w:val="0"/>
-        </w:rPr>
-        <w:t xml:space="preserve">Поля класса:</w:t>
+          <w:color w:val="222222"/>
+          <w:sz w:val="28"/>
+          <w:szCs w:val="28"/>
+          <w:highlight w:val="white"/>
+          <w:u w:val="none"/>
+        </w:rPr>
+      </w:pPr>
+      <w:r>
+        <w:rPr>
+          <w:color w:val="222222"/>
+          <w:sz w:val="28"/>
+          <w:szCs w:val="28"/>
+          <w:highlight w:val="white"/>
+          <w:rtl w:val="0"/>
+        </w:rPr>
+        <w:t xml:space="preserve">Выход из программы (Вкладка Файл - Выход);</w:t>
       </w:r>
     </w:p>
     <w:p>
       <w:pPr>
         <w:numPr>
           <w:ilvl w:val="0"/>
-          <w:numId w:val="12"/>
+          <w:numId w:val="4"/>
         </w:numPr>
         <w:spacing w:line="360" w:lineRule="auto"/>
         <w:ind w:left="720" w:hanging="360"/>
         <w:jc w:val="both"/>
         <w:rPr>
-          <w:sz w:val="28"/>
-          <w:szCs w:val="28"/>
+          <w:color w:val="222222"/>
+          <w:sz w:val="28"/>
+          <w:szCs w:val="28"/>
+          <w:highlight w:val="white"/>
           <w:u w:val="none"/>
         </w:rPr>
       </w:pPr>
       <w:r>
         <w:rPr>
-          <w:i w:val="1"/>
-          <w:sz w:val="28"/>
-          <w:szCs w:val="28"/>
-          <w:rtl w:val="0"/>
-        </w:rPr>
-        <w:t xml:space="preserve">ResidualNetwork&lt;Double&gt; network</w:t>
-      </w:r>
-      <w:r>
-        <w:rPr>
-          <w:sz w:val="28"/>
-          <w:szCs w:val="28"/>
-          <w:rtl w:val="0"/>
-        </w:rPr>
-        <w:t xml:space="preserve"> - остаточная сеть.</w:t>
+          <w:color w:val="222222"/>
+          <w:sz w:val="28"/>
+          <w:szCs w:val="28"/>
+          <w:highlight w:val="white"/>
+          <w:rtl w:val="0"/>
+        </w:rPr>
+        <w:t xml:space="preserve">Изменение вида визуализации сети: Исходная сеть, Остаточная сеть или Высотная функция (Вкладка Вид);</w:t>
       </w:r>
     </w:p>
     <w:p>
       <w:pPr>
         <w:numPr>
           <w:ilvl w:val="0"/>
-          <w:numId w:val="12"/>
+          <w:numId w:val="4"/>
         </w:numPr>
         <w:spacing w:line="360" w:lineRule="auto"/>
         <w:ind w:left="720" w:hanging="360"/>
         <w:jc w:val="both"/>
         <w:rPr>
-          <w:i w:val="1"/>
-          <w:sz w:val="28"/>
-          <w:szCs w:val="28"/>
-        </w:rPr>
-      </w:pPr>
-      <w:r>
-        <w:rPr>
-          <w:i w:val="1"/>
-          <w:sz w:val="28"/>
-          <w:szCs w:val="28"/>
-          <w:rtl w:val="0"/>
-        </w:rPr>
-        <w:t xml:space="preserve">ArrayList&lt;ResidualNetwork&lt;Double&gt;&gt; networkStates - </w:t>
-      </w:r>
-      <w:r>
-        <w:rPr>
-          <w:sz w:val="28"/>
-          <w:szCs w:val="28"/>
-          <w:rtl w:val="0"/>
-        </w:rPr>
-        <w:t xml:space="preserve">список состояний остаточной сети.</w:t>
+          <w:color w:val="222222"/>
+          <w:sz w:val="28"/>
+          <w:szCs w:val="28"/>
+          <w:highlight w:val="white"/>
+          <w:u w:val="none"/>
+        </w:rPr>
+      </w:pPr>
+      <w:r>
+        <w:rPr>
+          <w:color w:val="222222"/>
+          <w:sz w:val="28"/>
+          <w:szCs w:val="28"/>
+          <w:highlight w:val="white"/>
+          <w:rtl w:val="0"/>
+        </w:rPr>
+        <w:t xml:space="preserve">Включить или выключить вывод промежуточных данных алгоритма в консоль (Вкладка Параметры - Промежуточные сообщения);</w:t>
       </w:r>
     </w:p>
     <w:p>
       <w:pPr>
         <w:numPr>
           <w:ilvl w:val="0"/>
-          <w:numId w:val="12"/>
+          <w:numId w:val="4"/>
         </w:numPr>
         <w:spacing w:line="360" w:lineRule="auto"/>
         <w:ind w:left="720" w:hanging="360"/>
         <w:jc w:val="both"/>
         <w:rPr>
-          <w:sz w:val="28"/>
-          <w:szCs w:val="28"/>
+          <w:color w:val="222222"/>
+          <w:sz w:val="28"/>
+          <w:szCs w:val="28"/>
+          <w:highlight w:val="white"/>
           <w:u w:val="none"/>
         </w:rPr>
       </w:pPr>
       <w:r>
         <w:rPr>
-          <w:i w:val="1"/>
-          <w:sz w:val="28"/>
-          <w:szCs w:val="28"/>
-          <w:rtl w:val="0"/>
-        </w:rPr>
-        <w:t xml:space="preserve">HashSet&lt;Node&gt; amountOfNodes</w:t>
-      </w:r>
-      <w:r>
-        <w:rPr>
-          <w:sz w:val="28"/>
-          <w:szCs w:val="28"/>
-          <w:rtl w:val="0"/>
-        </w:rPr>
-        <w:t xml:space="preserve"> - множество вершин графа.</w:t>
+          <w:color w:val="222222"/>
+          <w:sz w:val="28"/>
+          <w:szCs w:val="28"/>
+          <w:highlight w:val="white"/>
+          <w:rtl w:val="0"/>
+        </w:rPr>
+        <w:t xml:space="preserve">Открыть справку приложения (Справка - Справка);</w:t>
       </w:r>
     </w:p>
     <w:p>
       <w:pPr>
         <w:numPr>
           <w:ilvl w:val="0"/>
-          <w:numId w:val="12"/>
+          <w:numId w:val="4"/>
         </w:numPr>
         <w:spacing w:line="360" w:lineRule="auto"/>
         <w:ind w:left="720" w:hanging="360"/>
         <w:jc w:val="both"/>
         <w:rPr>
-          <w:sz w:val="28"/>
-          <w:szCs w:val="28"/>
+          <w:color w:val="222222"/>
+          <w:sz w:val="28"/>
+          <w:szCs w:val="28"/>
+          <w:highlight w:val="white"/>
           <w:u w:val="none"/>
         </w:rPr>
       </w:pPr>
       <w:r>
         <w:rPr>
-          <w:i w:val="1"/>
-          <w:sz w:val="28"/>
-          <w:szCs w:val="28"/>
-          <w:rtl w:val="0"/>
-        </w:rPr>
-        <w:t xml:space="preserve">double maxFlow</w:t>
-      </w:r>
-      <w:r>
-        <w:rPr>
-          <w:sz w:val="28"/>
-          <w:szCs w:val="28"/>
-          <w:rtl w:val="0"/>
-        </w:rPr>
-        <w:t xml:space="preserve"> - величина максимального потока.</w:t>
+          <w:color w:val="222222"/>
+          <w:sz w:val="28"/>
+          <w:szCs w:val="28"/>
+          <w:highlight w:val="white"/>
+          <w:rtl w:val="0"/>
+        </w:rPr>
+        <w:t xml:space="preserve">Открыть информацию о программе (Справка - О программе);</w:t>
       </w:r>
     </w:p>
     <w:p>
       <w:pPr>
         <w:numPr>
           <w:ilvl w:val="0"/>
-          <w:numId w:val="12"/>
+          <w:numId w:val="4"/>
         </w:numPr>
         <w:spacing w:line="360" w:lineRule="auto"/>
         <w:ind w:left="720" w:hanging="360"/>
         <w:jc w:val="both"/>
         <w:rPr>
-          <w:sz w:val="28"/>
-          <w:szCs w:val="28"/>
+          <w:color w:val="222222"/>
+          <w:sz w:val="28"/>
+          <w:szCs w:val="28"/>
+          <w:highlight w:val="white"/>
           <w:u w:val="none"/>
         </w:rPr>
       </w:pPr>
       <w:r>
         <w:rPr>
-          <w:i w:val="1"/>
-          <w:sz w:val="28"/>
-          <w:szCs w:val="28"/>
-          <w:rtl w:val="0"/>
-        </w:rPr>
-        <w:t xml:space="preserve">boolean isNetworkCorrect</w:t>
-      </w:r>
-      <w:r>
-        <w:rPr>
-          <w:sz w:val="28"/>
-          <w:szCs w:val="28"/>
-          <w:rtl w:val="0"/>
-        </w:rPr>
-        <w:t xml:space="preserve"> - результат проверки сети на корректность.</w:t>
+          <w:color w:val="222222"/>
+          <w:sz w:val="28"/>
+          <w:szCs w:val="28"/>
+          <w:highlight w:val="white"/>
+          <w:rtl w:val="0"/>
+        </w:rPr>
+        <w:t xml:space="preserve">Совершить шаг алгоритма назад (Кнопка ‘&lt;-’ в меню);</w:t>
       </w:r>
     </w:p>
     <w:p>
       <w:pPr>
         <w:numPr>
           <w:ilvl w:val="0"/>
-          <w:numId w:val="12"/>
+          <w:numId w:val="4"/>
         </w:numPr>
         <w:spacing w:line="360" w:lineRule="auto"/>
         <w:ind w:left="720" w:hanging="360"/>
         <w:jc w:val="both"/>
         <w:rPr>
-          <w:i w:val="1"/>
-          <w:sz w:val="28"/>
-          <w:szCs w:val="28"/>
-        </w:rPr>
-      </w:pPr>
-      <w:r>
-        <w:rPr>
-          <w:i w:val="1"/>
-          <w:sz w:val="28"/>
-          <w:szCs w:val="28"/>
-          <w:rtl w:val="0"/>
-        </w:rPr>
-        <w:t xml:space="preserve">boolean isAlgorithmEnd - </w:t>
-      </w:r>
-      <w:r>
-        <w:rPr>
-          <w:sz w:val="28"/>
-          <w:szCs w:val="28"/>
-          <w:rtl w:val="0"/>
-        </w:rPr>
-        <w:t xml:space="preserve">флаг отвечающий за завершения алгоритма.</w:t>
-      </w:r>
-    </w:p>
-    <w:p>
-      <w:pPr>
-        <w:spacing w:line="360" w:lineRule="auto"/>
-        <w:ind w:left="0" w:firstLine="0"/>
-        <w:jc w:val="both"/>
-        <w:rPr>
-          <w:sz w:val="28"/>
-          <w:szCs w:val="28"/>
-        </w:rPr>
-      </w:pPr>
-      <w:r>
-        <w:rPr>
-          <w:rtl w:val="0"/>
-        </w:rPr>
-      </w:r>
-    </w:p>
-    <w:p>
-      <w:pPr>
-        <w:spacing w:line="360" w:lineRule="auto"/>
-        <w:ind w:left="0" w:firstLine="0"/>
-        <w:jc w:val="both"/>
-        <w:rPr>
-          <w:sz w:val="28"/>
-          <w:szCs w:val="28"/>
-        </w:rPr>
-      </w:pPr>
-      <w:r>
-        <w:rPr>
-          <w:sz w:val="28"/>
-          <w:szCs w:val="28"/>
-          <w:rtl w:val="0"/>
-        </w:rPr>
-        <w:t xml:space="preserve">Методы класса:</w:t>
+          <w:color w:val="222222"/>
+          <w:sz w:val="28"/>
+          <w:szCs w:val="28"/>
+          <w:highlight w:val="white"/>
+          <w:u w:val="none"/>
+        </w:rPr>
+      </w:pPr>
+      <w:r>
+        <w:rPr>
+          <w:color w:val="222222"/>
+          <w:sz w:val="28"/>
+          <w:szCs w:val="28"/>
+          <w:highlight w:val="white"/>
+          <w:rtl w:val="0"/>
+        </w:rPr>
+        <w:t xml:space="preserve">Совершить шаг алгоритма вперед (Кнопка ‘-&gt;’ в меню);</w:t>
       </w:r>
     </w:p>
     <w:p>
       <w:pPr>
         <w:numPr>
           <w:ilvl w:val="0"/>
-          <w:numId w:val="9"/>
+          <w:numId w:val="4"/>
         </w:numPr>
         <w:spacing w:line="360" w:lineRule="auto"/>
         <w:ind w:left="720" w:hanging="360"/>
         <w:jc w:val="both"/>
         <w:rPr>
-          <w:i w:val="1"/>
-          <w:sz w:val="28"/>
-          <w:szCs w:val="28"/>
-        </w:rPr>
-      </w:pPr>
-      <w:r>
-        <w:rPr>
-          <w:i w:val="1"/>
-          <w:sz w:val="28"/>
-          <w:szCs w:val="28"/>
-          <w:rtl w:val="0"/>
-        </w:rPr>
-        <w:t xml:space="preserve">boolean setNetwork(ResidualNetwork&lt;Double&gt; network) - </w:t>
-      </w:r>
-      <w:r>
-        <w:rPr>
-          <w:sz w:val="28"/>
-          <w:szCs w:val="28"/>
-          <w:rtl w:val="0"/>
-        </w:rPr>
-        <w:t xml:space="preserve">принимает остаточную сеть, проверяет её на корректность и присваивает её полю </w:t>
-      </w:r>
-      <w:r>
-        <w:rPr>
-          <w:i w:val="1"/>
-          <w:sz w:val="28"/>
-          <w:szCs w:val="28"/>
-          <w:rtl w:val="0"/>
-        </w:rPr>
-        <w:t xml:space="preserve">network</w:t>
-      </w:r>
-      <w:r>
-        <w:rPr>
-          <w:sz w:val="28"/>
-          <w:szCs w:val="28"/>
-          <w:rtl w:val="0"/>
-        </w:rPr>
-        <w:t xml:space="preserve">.</w:t>
+          <w:color w:val="222222"/>
+          <w:sz w:val="28"/>
+          <w:szCs w:val="28"/>
+          <w:highlight w:val="white"/>
+          <w:u w:val="none"/>
+        </w:rPr>
+      </w:pPr>
+      <w:r>
+        <w:rPr>
+          <w:color w:val="222222"/>
+          <w:sz w:val="28"/>
+          <w:szCs w:val="28"/>
+          <w:highlight w:val="white"/>
+          <w:rtl w:val="0"/>
+        </w:rPr>
+        <w:t xml:space="preserve">Прогнать шаги до завершения алгоритма (Кнопка ‘Шаги до завершения’ в меню);</w:t>
       </w:r>
     </w:p>
     <w:p>
       <w:pPr>
         <w:numPr>
           <w:ilvl w:val="0"/>
-          <w:numId w:val="9"/>
+          <w:numId w:val="4"/>
         </w:numPr>
         <w:spacing w:line="360" w:lineRule="auto"/>
         <w:ind w:left="720" w:hanging="360"/>
         <w:jc w:val="both"/>
         <w:rPr>
-          <w:i w:val="1"/>
-          <w:sz w:val="28"/>
-          <w:szCs w:val="28"/>
-        </w:rPr>
-      </w:pPr>
-      <w:r>
-        <w:rPr>
-          <w:i w:val="1"/>
-          <w:sz w:val="28"/>
-          <w:szCs w:val="28"/>
-          <w:rtl w:val="0"/>
-        </w:rPr>
-        <w:t xml:space="preserve">double getMaxFlow()</w:t>
-      </w:r>
-      <w:r>
-        <w:rPr>
-          <w:sz w:val="28"/>
-          <w:szCs w:val="28"/>
-          <w:rtl w:val="0"/>
-        </w:rPr>
-        <w:t xml:space="preserve"> - возвращает максимальный поток в сети.</w:t>
+          <w:color w:val="222222"/>
+          <w:sz w:val="28"/>
+          <w:szCs w:val="28"/>
+          <w:highlight w:val="white"/>
+          <w:u w:val="none"/>
+        </w:rPr>
+      </w:pPr>
+      <w:r>
+        <w:rPr>
+          <w:color w:val="222222"/>
+          <w:sz w:val="28"/>
+          <w:szCs w:val="28"/>
+          <w:highlight w:val="white"/>
+          <w:rtl w:val="0"/>
+        </w:rPr>
+        <w:t xml:space="preserve">Сбросить сеть в исходное состояние до запуска алгоритма (Кнопка ‘Сброс’ в меню);</w:t>
       </w:r>
     </w:p>
     <w:p>
       <w:pPr>
         <w:numPr>
           <w:ilvl w:val="0"/>
-          <w:numId w:val="9"/>
+          <w:numId w:val="4"/>
         </w:numPr>
         <w:spacing w:line="360" w:lineRule="auto"/>
         <w:ind w:left="720" w:hanging="360"/>
         <w:jc w:val="both"/>
         <w:rPr>
-          <w:sz w:val="28"/>
-          <w:szCs w:val="28"/>
+          <w:color w:val="222222"/>
+          <w:sz w:val="28"/>
+          <w:szCs w:val="28"/>
+          <w:highlight w:val="white"/>
           <w:u w:val="none"/>
         </w:rPr>
       </w:pPr>
       <w:r>
         <w:rPr>
-          <w:i w:val="1"/>
-          <w:sz w:val="28"/>
-          <w:szCs w:val="28"/>
-          <w:rtl w:val="0"/>
-        </w:rPr>
-        <w:t xml:space="preserve">boolean checkNetwork()</w:t>
-      </w:r>
-      <w:r>
-        <w:rPr>
-          <w:sz w:val="28"/>
-          <w:szCs w:val="28"/>
-          <w:rtl w:val="0"/>
-        </w:rPr>
-        <w:t xml:space="preserve"> - проверяет сеть на корректность.</w:t>
+          <w:color w:val="222222"/>
+          <w:sz w:val="28"/>
+          <w:szCs w:val="28"/>
+          <w:highlight w:val="white"/>
+          <w:rtl w:val="0"/>
+        </w:rPr>
+        <w:t xml:space="preserve">Добавить или изменить ребро сети (Кнопка ‘Добавить/Изменить ребро’ в меню);</w:t>
       </w:r>
     </w:p>
     <w:p>
       <w:pPr>
         <w:numPr>
           <w:ilvl w:val="0"/>
-          <w:numId w:val="9"/>
+          <w:numId w:val="4"/>
         </w:numPr>
         <w:spacing w:line="360" w:lineRule="auto"/>
         <w:ind w:left="720" w:hanging="360"/>
         <w:jc w:val="both"/>
         <w:rPr>
-          <w:sz w:val="28"/>
-          <w:szCs w:val="28"/>
+          <w:color w:val="222222"/>
+          <w:sz w:val="28"/>
+          <w:szCs w:val="28"/>
+          <w:highlight w:val="white"/>
           <w:u w:val="none"/>
         </w:rPr>
       </w:pPr>
       <w:r>
         <w:rPr>
-          <w:i w:val="1"/>
-          <w:sz w:val="28"/>
-          <w:szCs w:val="28"/>
-          <w:rtl w:val="0"/>
-        </w:rPr>
-        <w:t xml:space="preserve">boolean initializeNetwork()</w:t>
-      </w:r>
-      <w:r>
-        <w:rPr>
-          <w:sz w:val="28"/>
-          <w:szCs w:val="28"/>
-          <w:rtl w:val="0"/>
-        </w:rPr>
-        <w:t xml:space="preserve"> - выполняет инициализацию алгоритма.</w:t>
+          <w:color w:val="222222"/>
+          <w:sz w:val="28"/>
+          <w:szCs w:val="28"/>
+          <w:highlight w:val="white"/>
+          <w:rtl w:val="0"/>
+        </w:rPr>
+        <w:t xml:space="preserve">Удалить ребро сети (Кнопка ‘Удалить ребро’ в меню);</w:t>
       </w:r>
     </w:p>
     <w:p>
       <w:pPr>
         <w:numPr>
           <w:ilvl w:val="0"/>
-          <w:numId w:val="9"/>
-        </w:numPr>
-        <w:spacing w:line="360" w:lineRule="auto"/>
-        <w:ind w:left="720" w:hanging="360"/>
-        <w:jc w:val="both"/>
-        <w:rPr>
-          <w:sz w:val="28"/>
-          <w:szCs w:val="28"/>
-          <w:u w:val="none"/>
-        </w:rPr>
-      </w:pPr>
-      <w:r>
-        <w:rPr>
-          <w:i w:val="1"/>
-          <w:sz w:val="28"/>
-          <w:szCs w:val="28"/>
-          <w:rtl w:val="0"/>
-        </w:rPr>
-        <w:t xml:space="preserve">boolean push()</w:t>
-      </w:r>
-      <w:r>
-        <w:rPr>
-          <w:sz w:val="28"/>
-          <w:szCs w:val="28"/>
-          <w:rtl w:val="0"/>
-        </w:rPr>
-        <w:t xml:space="preserve"> - выполняет операцию проталкивания.</w:t>
-      </w:r>
-    </w:p>
-    <w:p>
-      <w:pPr>
-        <w:numPr>
-          <w:ilvl w:val="0"/>
-          <w:numId w:val="9"/>
-        </w:numPr>
-        <w:spacing w:line="360" w:lineRule="auto"/>
-        <w:ind w:left="720" w:hanging="360"/>
-        <w:jc w:val="both"/>
-        <w:rPr>
-          <w:sz w:val="28"/>
-          <w:szCs w:val="28"/>
-          <w:u w:val="none"/>
-        </w:rPr>
-      </w:pPr>
-      <w:r>
-        <w:rPr>
-          <w:i w:val="1"/>
-          <w:sz w:val="28"/>
-          <w:szCs w:val="28"/>
-          <w:rtl w:val="0"/>
-        </w:rPr>
-        <w:t xml:space="preserve">boolean relabel()</w:t>
-      </w:r>
-      <w:r>
-        <w:rPr>
-          <w:sz w:val="28"/>
-          <w:szCs w:val="28"/>
-          <w:rtl w:val="0"/>
-        </w:rPr>
-        <w:t xml:space="preserve"> - выполняет операцию поднятия.</w:t>
-      </w:r>
-    </w:p>
-    <w:p>
-      <w:pPr>
-        <w:numPr>
-          <w:ilvl w:val="0"/>
-          <w:numId w:val="9"/>
-        </w:numPr>
-        <w:spacing w:line="360" w:lineRule="auto"/>
-        <w:ind w:left="720" w:hanging="360"/>
-        <w:jc w:val="both"/>
-        <w:rPr>
-          <w:sz w:val="28"/>
-          <w:szCs w:val="28"/>
-          <w:u w:val="none"/>
-        </w:rPr>
-      </w:pPr>
-      <w:r>
-        <w:rPr>
-          <w:i w:val="1"/>
-          <w:sz w:val="28"/>
-          <w:szCs w:val="28"/>
-          <w:rtl w:val="0"/>
-        </w:rPr>
-        <w:t xml:space="preserve">boolean nextStep()</w:t>
-      </w:r>
-      <w:r>
-        <w:rPr>
-          <w:sz w:val="28"/>
-          <w:szCs w:val="28"/>
-          <w:rtl w:val="0"/>
-        </w:rPr>
-        <w:t xml:space="preserve"> - следующий шаг алгоритма.</w:t>
-      </w:r>
-    </w:p>
-    <w:p>
-      <w:pPr>
-        <w:numPr>
-          <w:ilvl w:val="0"/>
-          <w:numId w:val="9"/>
-        </w:numPr>
-        <w:spacing w:line="360" w:lineRule="auto"/>
-        <w:ind w:left="720" w:hanging="360"/>
-        <w:jc w:val="both"/>
-        <w:rPr>
-          <w:sz w:val="28"/>
-          <w:szCs w:val="28"/>
-          <w:u w:val="none"/>
-        </w:rPr>
-      </w:pPr>
-      <w:r>
-        <w:rPr>
-          <w:i w:val="1"/>
-          <w:sz w:val="28"/>
-          <w:szCs w:val="28"/>
-          <w:rtl w:val="0"/>
-        </w:rPr>
-        <w:t xml:space="preserve">boolean previousStep()</w:t>
-      </w:r>
-      <w:r>
-        <w:rPr>
-          <w:sz w:val="28"/>
-          <w:szCs w:val="28"/>
-          <w:rtl w:val="0"/>
-        </w:rPr>
-        <w:t xml:space="preserve"> - предыдущий шаг алгоритма.</w:t>
-      </w:r>
-      <w:r>
-        <w:rPr>
-          <w:rtl w:val="0"/>
-        </w:rPr>
-      </w:r>
-    </w:p>
-    <w:p>
-      <w:pPr>
-        <w:spacing w:line="360" w:lineRule="auto"/>
-        <w:jc w:val="center"/>
-        <w:rPr>
-          <w:b w:val="1"/>
-          <w:smallCaps w:val="1"/>
-          <w:sz w:val="28"/>
-          <w:szCs w:val="28"/>
-        </w:rPr>
-      </w:pPr>
-      <w:r>
-        <w:rPr>
-          <w:rtl w:val="0"/>
-        </w:rPr>
-      </w:r>
-    </w:p>
-    <w:p>
-      <w:pPr>
-        <w:spacing w:line="360" w:lineRule="auto"/>
-        <w:jc w:val="left"/>
-        <w:rPr>
-          <w:b w:val="1"/>
-          <w:smallCaps w:val="1"/>
-          <w:sz w:val="28"/>
-          <w:szCs w:val="28"/>
-        </w:rPr>
-      </w:pPr>
-      <w:r>
-        <w:rPr>
-          <w:rtl w:val="0"/>
-        </w:rPr>
-      </w:r>
-    </w:p>
-    <w:p>
-      <w:pPr>
-        <w:spacing w:line="360" w:lineRule="auto"/>
-        <w:jc w:val="left"/>
-        <w:rPr>
-          <w:b w:val="1"/>
-          <w:smallCaps w:val="1"/>
-          <w:sz w:val="28"/>
-          <w:szCs w:val="28"/>
-        </w:rPr>
-      </w:pPr>
-      <w:r>
-        <w:rPr>
-          <w:rtl w:val="0"/>
-        </w:rPr>
-      </w:r>
-    </w:p>
-    <w:p>
-      <w:pPr>
-        <w:spacing w:line="360" w:lineRule="auto"/>
-        <w:jc w:val="left"/>
-        <w:rPr>
-          <w:b w:val="1"/>
-          <w:smallCaps w:val="1"/>
-          <w:sz w:val="28"/>
-          <w:szCs w:val="28"/>
-        </w:rPr>
-      </w:pPr>
-      <w:r>
-        <w:rPr>
-          <w:rtl w:val="0"/>
-        </w:rPr>
-      </w:r>
-    </w:p>
-    <w:p>
-      <w:pPr>
-        <w:spacing w:line="360" w:lineRule="auto"/>
-        <w:jc w:val="left"/>
-        <w:rPr>
-          <w:b w:val="1"/>
-          <w:smallCaps w:val="1"/>
-          <w:sz w:val="28"/>
-          <w:szCs w:val="28"/>
-        </w:rPr>
-      </w:pPr>
-      <w:r>
-        <w:rPr>
-          <w:rtl w:val="0"/>
-        </w:rPr>
-      </w:r>
-    </w:p>
-    <w:p>
-      <w:pPr>
-        <w:spacing w:line="360" w:lineRule="auto"/>
-        <w:jc w:val="left"/>
-        <w:rPr>
-          <w:b w:val="1"/>
-          <w:smallCaps w:val="1"/>
-          <w:sz w:val="28"/>
-          <w:szCs w:val="28"/>
-        </w:rPr>
-      </w:pPr>
-      <w:r>
-        <w:rPr>
-          <w:rtl w:val="0"/>
-        </w:rPr>
-      </w:r>
-    </w:p>
-    <w:p>
-      <w:pPr>
-        <w:spacing w:line="360" w:lineRule="auto"/>
-        <w:jc w:val="left"/>
-        <w:rPr>
-          <w:b w:val="1"/>
-          <w:smallCaps w:val="1"/>
-          <w:sz w:val="28"/>
-          <w:szCs w:val="28"/>
-        </w:rPr>
-      </w:pPr>
-      <w:r>
-        <w:rPr>
-          <w:rtl w:val="0"/>
-        </w:rPr>
-      </w:r>
-    </w:p>
-    <w:p>
-      <w:pPr>
-        <w:spacing w:line="360" w:lineRule="auto"/>
-        <w:jc w:val="left"/>
-        <w:rPr>
-          <w:b w:val="1"/>
-          <w:smallCaps w:val="1"/>
-          <w:sz w:val="28"/>
-          <w:szCs w:val="28"/>
-        </w:rPr>
-      </w:pPr>
-      <w:r>
-        <w:rPr>
-          <w:rtl w:val="0"/>
-        </w:rPr>
-      </w:r>
-    </w:p>
-    <w:p>
-      <w:pPr>
-        <w:spacing w:line="360" w:lineRule="auto"/>
-        <w:jc w:val="left"/>
-        <w:rPr>
-          <w:b w:val="1"/>
-          <w:smallCaps w:val="1"/>
-          <w:sz w:val="28"/>
-          <w:szCs w:val="28"/>
-        </w:rPr>
-      </w:pPr>
-      <w:r>
-        <w:rPr>
-          <w:rtl w:val="0"/>
-        </w:rPr>
-      </w:r>
-    </w:p>
-    <w:p>
-      <w:pPr>
-        <w:spacing w:line="360" w:lineRule="auto"/>
-        <w:jc w:val="left"/>
-        <w:rPr>
-          <w:b w:val="1"/>
-          <w:smallCaps w:val="1"/>
-          <w:sz w:val="28"/>
-          <w:szCs w:val="28"/>
-        </w:rPr>
-      </w:pPr>
-      <w:r>
-        <w:rPr>
-          <w:rtl w:val="0"/>
-        </w:rPr>
-      </w:r>
-    </w:p>
-    <w:p>
-      <w:pPr>
-        <w:spacing w:line="360" w:lineRule="auto"/>
-        <w:jc w:val="left"/>
-        <w:rPr>
-          <w:b w:val="1"/>
-          <w:smallCaps w:val="1"/>
-          <w:sz w:val="28"/>
-          <w:szCs w:val="28"/>
-        </w:rPr>
-      </w:pPr>
-      <w:r>
-        <w:rPr>
-          <w:rtl w:val="0"/>
-        </w:rPr>
-      </w:r>
-    </w:p>
-    <w:p>
-      <w:pPr>
-        <w:spacing w:line="360" w:lineRule="auto"/>
-        <w:jc w:val="left"/>
-        <w:rPr>
-          <w:b w:val="1"/>
-          <w:smallCaps w:val="1"/>
-          <w:sz w:val="28"/>
-          <w:szCs w:val="28"/>
-        </w:rPr>
-      </w:pPr>
-      <w:r>
-        <w:rPr>
-          <w:rtl w:val="0"/>
-        </w:rPr>
-      </w:r>
-    </w:p>
-    <w:p>
-      <w:pPr>
-        <w:spacing w:line="360" w:lineRule="auto"/>
-        <w:jc w:val="left"/>
-        <w:rPr>
-          <w:b w:val="1"/>
-          <w:smallCaps w:val="1"/>
-          <w:sz w:val="28"/>
-          <w:szCs w:val="28"/>
-        </w:rPr>
-      </w:pPr>
-      <w:r>
-        <w:rPr>
-          <w:rtl w:val="0"/>
-        </w:rPr>
-      </w:r>
-    </w:p>
-    <w:p>
-      <w:pPr>
-        <w:spacing w:line="360" w:lineRule="auto"/>
-        <w:jc w:val="left"/>
-        <w:rPr>
-          <w:b w:val="1"/>
-          <w:smallCaps w:val="1"/>
-          <w:sz w:val="28"/>
-          <w:szCs w:val="28"/>
-        </w:rPr>
-      </w:pPr>
-      <w:r>
-        <w:rPr>
-          <w:rtl w:val="0"/>
-        </w:rPr>
-      </w:r>
-    </w:p>
-    <w:p>
-      <w:pPr>
-        <w:spacing w:line="360" w:lineRule="auto"/>
-        <w:jc w:val="left"/>
-        <w:rPr>
-          <w:b w:val="1"/>
-          <w:smallCaps w:val="1"/>
-          <w:sz w:val="28"/>
-          <w:szCs w:val="28"/>
-        </w:rPr>
-      </w:pPr>
-      <w:r>
-        <w:rPr>
-          <w:rtl w:val="0"/>
-        </w:rPr>
-      </w:r>
-    </w:p>
-    <w:p>
-      <w:pPr>
-        <w:spacing w:line="360" w:lineRule="auto"/>
-        <w:jc w:val="left"/>
-        <w:rPr>
-          <w:b w:val="1"/>
-          <w:smallCaps w:val="1"/>
-          <w:sz w:val="28"/>
-          <w:szCs w:val="28"/>
-        </w:rPr>
-      </w:pPr>
-      <w:r>
-        <w:rPr>
-          <w:rtl w:val="0"/>
-        </w:rPr>
-      </w:r>
-    </w:p>
-    <w:p>
-      <w:pPr>
-        <w:spacing w:line="360" w:lineRule="auto"/>
-        <w:ind w:firstLine="709"/>
-        <w:rPr>
-          <w:smallCaps w:val="1"/>
-          <w:sz w:val="28"/>
-          <w:szCs w:val="28"/>
-        </w:rPr>
-      </w:pPr>
-      <w:r>
-        <w:rPr>
-          <w:b w:val="1"/>
-          <w:sz w:val="28"/>
-          <w:szCs w:val="28"/>
-          <w:rtl w:val="0"/>
-        </w:rPr>
-        <w:t xml:space="preserve">3.4. Графический интерфейс программы</w:t>
-      </w:r>
-      <w:r>
-        <w:rPr>
-          <w:rtl w:val="0"/>
-        </w:rPr>
-      </w:r>
-    </w:p>
-    <w:p>
-      <w:pPr>
-        <w:spacing w:line="360" w:lineRule="auto"/>
-        <w:ind w:firstLine="720"/>
-        <w:jc w:val="both"/>
-        <w:rPr>
-          <w:i w:val="1"/>
-          <w:color w:val="222222"/>
-          <w:sz w:val="28"/>
-          <w:szCs w:val="28"/>
-          <w:highlight w:val="white"/>
-        </w:rPr>
-      </w:pPr>
-      <w:r>
-        <w:rPr>
-          <w:i w:val="1"/>
-          <w:color w:val="222222"/>
-          <w:sz w:val="28"/>
-          <w:szCs w:val="28"/>
-          <w:highlight w:val="white"/>
-          <w:rtl w:val="0"/>
-        </w:rPr>
-        <w:t xml:space="preserve">3.4.1 Описание графического интерфейса программы</w:t>
-      </w:r>
-    </w:p>
-    <w:p>
-      <w:pPr>
-        <w:spacing w:line="360" w:lineRule="auto"/>
-        <w:ind w:firstLine="720"/>
-        <w:jc w:val="both"/>
-        <w:rPr>
-          <w:color w:val="222222"/>
-          <w:sz w:val="28"/>
-          <w:szCs w:val="28"/>
-          <w:highlight w:val="white"/>
-        </w:rPr>
-      </w:pPr>
-      <w:r>
-        <w:rPr>
-          <w:color w:val="222222"/>
-          <w:sz w:val="28"/>
-          <w:szCs w:val="28"/>
-          <w:highlight w:val="white"/>
-          <w:rtl w:val="0"/>
-        </w:rPr>
-        <w:t xml:space="preserve">Для программы был разработан графический интерфейс, который позволяет пользователю выполнять следующие действия:</w:t>
-      </w:r>
-    </w:p>
-    <w:p>
-      <w:pPr>
-        <w:numPr>
-          <w:ilvl w:val="0"/>
-          <w:numId w:val="5"/>
-        </w:numPr>
-        <w:spacing w:line="360" w:lineRule="auto"/>
-        <w:ind w:left="720" w:hanging="360"/>
-        <w:jc w:val="both"/>
-        <w:rPr>
-          <w:color w:val="222222"/>
-          <w:sz w:val="28"/>
-          <w:szCs w:val="28"/>
-          <w:highlight w:val="white"/>
-          <w:u w:val="none"/>
-        </w:rPr>
-      </w:pPr>
-      <w:r>
-        <w:rPr>
-          <w:color w:val="222222"/>
-          <w:sz w:val="28"/>
-          <w:szCs w:val="28"/>
-          <w:highlight w:val="white"/>
-          <w:rtl w:val="0"/>
-        </w:rPr>
-        <w:t xml:space="preserve">Загрузка сети в файл (Вкладка Файл - Загрузить сеть…);</w:t>
-      </w:r>
-    </w:p>
-    <w:p>
-      <w:pPr>
-        <w:numPr>
-          <w:ilvl w:val="0"/>
-          <w:numId w:val="5"/>
-        </w:numPr>
-        <w:spacing w:line="360" w:lineRule="auto"/>
-        <w:ind w:left="720" w:hanging="360"/>
-        <w:jc w:val="both"/>
-        <w:rPr>
-          <w:color w:val="222222"/>
-          <w:sz w:val="28"/>
-          <w:szCs w:val="28"/>
-          <w:highlight w:val="white"/>
-          <w:u w:val="none"/>
-        </w:rPr>
-      </w:pPr>
-      <w:r>
-        <w:rPr>
-          <w:color w:val="222222"/>
-          <w:sz w:val="28"/>
-          <w:szCs w:val="28"/>
-          <w:highlight w:val="white"/>
-          <w:rtl w:val="0"/>
-        </w:rPr>
-        <w:t xml:space="preserve">Сохранение сети в файл (Вкладка Файл - Сохранить сеть…);</w:t>
-      </w:r>
-    </w:p>
-    <w:p>
-      <w:pPr>
-        <w:numPr>
-          <w:ilvl w:val="0"/>
-          <w:numId w:val="5"/>
-        </w:numPr>
-        <w:spacing w:line="360" w:lineRule="auto"/>
-        <w:ind w:left="720" w:hanging="360"/>
-        <w:jc w:val="both"/>
-        <w:rPr>
-          <w:color w:val="222222"/>
-          <w:sz w:val="28"/>
-          <w:szCs w:val="28"/>
-          <w:highlight w:val="white"/>
-          <w:u w:val="none"/>
-        </w:rPr>
-      </w:pPr>
-      <w:r>
-        <w:rPr>
-          <w:color w:val="222222"/>
-          <w:sz w:val="28"/>
-          <w:szCs w:val="28"/>
-          <w:highlight w:val="white"/>
-          <w:rtl w:val="0"/>
-        </w:rPr>
-        <w:t xml:space="preserve">Выход из программы (Вкладка Файл - Выход);</w:t>
-      </w:r>
-    </w:p>
-    <w:p>
-      <w:pPr>
-        <w:numPr>
-          <w:ilvl w:val="0"/>
-          <w:numId w:val="5"/>
-        </w:numPr>
-        <w:spacing w:line="360" w:lineRule="auto"/>
-        <w:ind w:left="720" w:hanging="360"/>
-        <w:jc w:val="both"/>
-        <w:rPr>
-          <w:color w:val="222222"/>
-          <w:sz w:val="28"/>
-          <w:szCs w:val="28"/>
-          <w:highlight w:val="white"/>
-          <w:u w:val="none"/>
-        </w:rPr>
-      </w:pPr>
-      <w:r>
-        <w:rPr>
-          <w:color w:val="222222"/>
-          <w:sz w:val="28"/>
-          <w:szCs w:val="28"/>
-          <w:highlight w:val="white"/>
-          <w:rtl w:val="0"/>
-        </w:rPr>
-        <w:t xml:space="preserve">Изменение вида визуализации сети: Исходная сеть, Остаточная сеть или Высотная функция (Вкладка Вид);</w:t>
-      </w:r>
-    </w:p>
-    <w:p>
-      <w:pPr>
-        <w:numPr>
-          <w:ilvl w:val="0"/>
-          <w:numId w:val="5"/>
-        </w:numPr>
-        <w:spacing w:line="360" w:lineRule="auto"/>
-        <w:ind w:left="720" w:hanging="360"/>
-        <w:jc w:val="both"/>
-        <w:rPr>
-          <w:color w:val="222222"/>
-          <w:sz w:val="28"/>
-          <w:szCs w:val="28"/>
-          <w:highlight w:val="white"/>
-          <w:u w:val="none"/>
-        </w:rPr>
-      </w:pPr>
-      <w:r>
-        <w:rPr>
-          <w:color w:val="222222"/>
-          <w:sz w:val="28"/>
-          <w:szCs w:val="28"/>
-          <w:highlight w:val="white"/>
-          <w:rtl w:val="0"/>
-        </w:rPr>
-        <w:t xml:space="preserve">Включить или выключить вывод промежуточных данных алгоритма в консоль (Вкладка Параметры - Промежуточные сообщения);</w:t>
-      </w:r>
-    </w:p>
-    <w:p>
-      <w:pPr>
-        <w:numPr>
-          <w:ilvl w:val="0"/>
-          <w:numId w:val="5"/>
-        </w:numPr>
-        <w:spacing w:line="360" w:lineRule="auto"/>
-        <w:ind w:left="720" w:hanging="360"/>
-        <w:jc w:val="both"/>
-        <w:rPr>
-          <w:color w:val="222222"/>
-          <w:sz w:val="28"/>
-          <w:szCs w:val="28"/>
-          <w:highlight w:val="white"/>
-          <w:u w:val="none"/>
-        </w:rPr>
-      </w:pPr>
-      <w:r>
-        <w:rPr>
-          <w:color w:val="222222"/>
-          <w:sz w:val="28"/>
-          <w:szCs w:val="28"/>
-          <w:highlight w:val="white"/>
-          <w:rtl w:val="0"/>
-        </w:rPr>
-        <w:t xml:space="preserve">Открыть справку приложения (Справка - Справка);</w:t>
-      </w:r>
-    </w:p>
-    <w:p>
-      <w:pPr>
-        <w:numPr>
-          <w:ilvl w:val="0"/>
-          <w:numId w:val="5"/>
-        </w:numPr>
-        <w:spacing w:line="360" w:lineRule="auto"/>
-        <w:ind w:left="720" w:hanging="360"/>
-        <w:jc w:val="both"/>
-        <w:rPr>
-          <w:color w:val="222222"/>
-          <w:sz w:val="28"/>
-          <w:szCs w:val="28"/>
-          <w:highlight w:val="white"/>
-          <w:u w:val="none"/>
-        </w:rPr>
-      </w:pPr>
-      <w:r>
-        <w:rPr>
-          <w:color w:val="222222"/>
-          <w:sz w:val="28"/>
-          <w:szCs w:val="28"/>
-          <w:highlight w:val="white"/>
-          <w:rtl w:val="0"/>
-        </w:rPr>
-        <w:t xml:space="preserve">Открыть информацию о программе (Справка - О программе);</w:t>
-      </w:r>
-    </w:p>
-    <w:p>
-      <w:pPr>
-        <w:numPr>
-          <w:ilvl w:val="0"/>
-          <w:numId w:val="5"/>
-        </w:numPr>
-        <w:spacing w:line="360" w:lineRule="auto"/>
-        <w:ind w:left="720" w:hanging="360"/>
-        <w:jc w:val="both"/>
-        <w:rPr>
-          <w:color w:val="222222"/>
-          <w:sz w:val="28"/>
-          <w:szCs w:val="28"/>
-          <w:highlight w:val="white"/>
-          <w:u w:val="none"/>
-        </w:rPr>
-      </w:pPr>
-      <w:r>
-        <w:rPr>
-          <w:color w:val="222222"/>
-          <w:sz w:val="28"/>
-          <w:szCs w:val="28"/>
-          <w:highlight w:val="white"/>
-          <w:rtl w:val="0"/>
-        </w:rPr>
-        <w:t xml:space="preserve">Совершить шаг алгоритма назад (Кнопка ‘&lt;-’ в меню);</w:t>
-      </w:r>
-    </w:p>
-    <w:p>
-      <w:pPr>
-        <w:numPr>
-          <w:ilvl w:val="0"/>
-          <w:numId w:val="5"/>
-        </w:numPr>
-        <w:spacing w:line="360" w:lineRule="auto"/>
-        <w:ind w:left="720" w:hanging="360"/>
-        <w:jc w:val="both"/>
-        <w:rPr>
-          <w:color w:val="222222"/>
-          <w:sz w:val="28"/>
-          <w:szCs w:val="28"/>
-          <w:highlight w:val="white"/>
-          <w:u w:val="none"/>
-        </w:rPr>
-      </w:pPr>
-      <w:r>
-        <w:rPr>
-          <w:color w:val="222222"/>
-          <w:sz w:val="28"/>
-          <w:szCs w:val="28"/>
-          <w:highlight w:val="white"/>
-          <w:rtl w:val="0"/>
-        </w:rPr>
-        <w:t xml:space="preserve">Совершить шаг алгоритма вперед (Кнопка ‘-&gt;’ в меню);</w:t>
-      </w:r>
-    </w:p>
-    <w:p>
-      <w:pPr>
-        <w:numPr>
-          <w:ilvl w:val="0"/>
-          <w:numId w:val="5"/>
-        </w:numPr>
-        <w:spacing w:line="360" w:lineRule="auto"/>
-        <w:ind w:left="720" w:hanging="360"/>
-        <w:jc w:val="both"/>
-        <w:rPr>
-          <w:color w:val="222222"/>
-          <w:sz w:val="28"/>
-          <w:szCs w:val="28"/>
-          <w:highlight w:val="white"/>
-          <w:u w:val="none"/>
-        </w:rPr>
-      </w:pPr>
-      <w:r>
-        <w:rPr>
-          <w:color w:val="222222"/>
-          <w:sz w:val="28"/>
-          <w:szCs w:val="28"/>
-          <w:highlight w:val="white"/>
-          <w:rtl w:val="0"/>
-        </w:rPr>
-        <w:t xml:space="preserve">Прогнать шаги до завершения алгоритма (Кнопка ‘Шаги до завершения’ в меню);</w:t>
-      </w:r>
-    </w:p>
-    <w:p>
-      <w:pPr>
-        <w:numPr>
-          <w:ilvl w:val="0"/>
-          <w:numId w:val="5"/>
-        </w:numPr>
-        <w:spacing w:line="360" w:lineRule="auto"/>
-        <w:ind w:left="720" w:hanging="360"/>
-        <w:jc w:val="both"/>
-        <w:rPr>
-          <w:color w:val="222222"/>
-          <w:sz w:val="28"/>
-          <w:szCs w:val="28"/>
-          <w:highlight w:val="white"/>
-          <w:u w:val="none"/>
-        </w:rPr>
-      </w:pPr>
-      <w:r>
-        <w:rPr>
-          <w:color w:val="222222"/>
-          <w:sz w:val="28"/>
-          <w:szCs w:val="28"/>
-          <w:highlight w:val="white"/>
-          <w:rtl w:val="0"/>
-        </w:rPr>
-        <w:t xml:space="preserve">Добавить или изменить ребро сети (Кнопка ‘Добавить/Изменить ребро’ в меню);</w:t>
-      </w:r>
-    </w:p>
-    <w:p>
-      <w:pPr>
-        <w:numPr>
-          <w:ilvl w:val="0"/>
-          <w:numId w:val="5"/>
-        </w:numPr>
-        <w:spacing w:line="360" w:lineRule="auto"/>
-        <w:ind w:left="720" w:hanging="360"/>
-        <w:jc w:val="both"/>
-        <w:rPr>
-          <w:color w:val="222222"/>
-          <w:sz w:val="28"/>
-          <w:szCs w:val="28"/>
-          <w:highlight w:val="white"/>
-          <w:u w:val="none"/>
-        </w:rPr>
-      </w:pPr>
-      <w:r>
-        <w:rPr>
-          <w:color w:val="222222"/>
-          <w:sz w:val="28"/>
-          <w:szCs w:val="28"/>
-          <w:highlight w:val="white"/>
-          <w:rtl w:val="0"/>
-        </w:rPr>
-        <w:t xml:space="preserve">Удалить ребро сети (Кнопка ‘Удалить ребро’ в меню);</w:t>
-      </w:r>
-    </w:p>
-    <w:p>
-      <w:pPr>
-        <w:numPr>
-          <w:ilvl w:val="0"/>
-          <w:numId w:val="5"/>
+          <w:numId w:val="4"/>
         </w:numPr>
         <w:spacing w:line="360" w:lineRule="auto"/>
         <w:ind w:left="720" w:hanging="360"/>
@@ -10483,12 +10534,12 @@
           <wp:inline distB="114300" distT="114300" distL="114300" distR="114300">
             <wp:extent cx="6119820" cy="4229100"/>
             <wp:effectExtent b="0" l="0" r="0" t="0"/>
-            <wp:docPr id="1" name="image2.png"/>
+            <wp:docPr id="1" name="image1.png"/>
             <a:graphic>
               <a:graphicData uri="http://schemas.openxmlformats.org/drawingml/2006/picture">
                 <pic:pic>
                   <pic:nvPicPr>
-                    <pic:cNvPr id="0" name="image2.png"/>
+                    <pic:cNvPr id="0" name="image1.png"/>
                     <pic:cNvPicPr preferRelativeResize="0"/>
                   </pic:nvPicPr>
                   <pic:blipFill>
@@ -10733,12 +10784,12 @@
           <wp:inline distB="114300" distT="114300" distL="114300" distR="114300">
             <wp:extent cx="3695700" cy="3390900"/>
             <wp:effectExtent b="0" l="0" r="0" t="0"/>
-            <wp:docPr id="6" name="image1.png"/>
+            <wp:docPr id="6" name="image3.png"/>
             <a:graphic>
               <a:graphicData uri="http://schemas.openxmlformats.org/drawingml/2006/picture">
                 <pic:pic>
                   <pic:nvPicPr>
-                    <pic:cNvPr id="0" name="image1.png"/>
+                    <pic:cNvPr id="0" name="image3.png"/>
                     <pic:cNvPicPr preferRelativeResize="0"/>
                   </pic:nvPicPr>
                   <pic:blipFill>
@@ -10935,23 +10986,6 @@
           <w:sz w:val="28"/>
           <w:szCs w:val="28"/>
           <w:highlight w:val="white"/>
-        </w:rPr>
-      </w:pPr>
-      <w:r>
-        <w:rPr>
-          <w:rtl w:val="0"/>
-        </w:rPr>
-      </w:r>
-    </w:p>
-    <w:p>
-      <w:pPr>
-        <w:spacing w:line="360" w:lineRule="auto"/>
-        <w:jc w:val="center"/>
-        <w:rPr>
-          <w:b w:val="1"/>
-          <w:smallCaps w:val="1"/>
-          <w:sz w:val="28"/>
-          <w:szCs w:val="28"/>
         </w:rPr>
       </w:pPr>
       <w:r>
@@ -17760,12 +17794,12 @@
           <wp:inline distB="114300" distT="114300" distL="114300" distR="114300">
             <wp:extent cx="2268037" cy="2519080"/>
             <wp:effectExtent b="0" l="0" r="0" t="0"/>
-            <wp:docPr id="4" name="image3.png"/>
+            <wp:docPr id="4" name="image2.png"/>
             <a:graphic>
               <a:graphicData uri="http://schemas.openxmlformats.org/drawingml/2006/picture">
                 <pic:pic>
                   <pic:nvPicPr>
-                    <pic:cNvPr id="0" name="image3.png"/>
+                    <pic:cNvPr id="0" name="image2.png"/>
                     <pic:cNvPicPr preferRelativeResize="0"/>
                   </pic:nvPicPr>
                   <pic:blipFill>
@@ -18717,7 +18751,7 @@
       <w:lvlText w:val="●"/>
       <w:lvlJc w:val="left"/>
       <w:pPr>
-        <w:ind w:left="1418" w:hanging="360"/>
+        <w:ind w:left="720" w:hanging="360"/>
       </w:pPr>
       <w:rPr>
         <w:rFonts w:ascii="Noto Sans Symbols" w:cs="Noto Sans Symbols" w:eastAsia="Noto Sans Symbols" w:hAnsi="Noto Sans Symbols"/>
@@ -18729,7 +18763,7 @@
       <w:lvlText w:val="o"/>
       <w:lvlJc w:val="left"/>
       <w:pPr>
-        <w:ind w:left="2138" w:hanging="360"/>
+        <w:ind w:left="1440" w:hanging="360"/>
       </w:pPr>
       <w:rPr>
         <w:rFonts w:ascii="Courier New" w:cs="Courier New" w:eastAsia="Courier New" w:hAnsi="Courier New"/>
@@ -18741,7 +18775,7 @@
       <w:lvlText w:val="▪"/>
       <w:lvlJc w:val="left"/>
       <w:pPr>
-        <w:ind w:left="2858" w:hanging="360"/>
+        <w:ind w:left="2160" w:hanging="360"/>
       </w:pPr>
       <w:rPr>
         <w:rFonts w:ascii="Noto Sans Symbols" w:cs="Noto Sans Symbols" w:eastAsia="Noto Sans Symbols" w:hAnsi="Noto Sans Symbols"/>
@@ -18753,7 +18787,7 @@
       <w:lvlText w:val="●"/>
       <w:lvlJc w:val="left"/>
       <w:pPr>
-        <w:ind w:left="3578" w:hanging="360"/>
+        <w:ind w:left="2880" w:hanging="360"/>
       </w:pPr>
       <w:rPr>
         <w:rFonts w:ascii="Noto Sans Symbols" w:cs="Noto Sans Symbols" w:eastAsia="Noto Sans Symbols" w:hAnsi="Noto Sans Symbols"/>
@@ -18765,7 +18799,7 @@
       <w:lvlText w:val="o"/>
       <w:lvlJc w:val="left"/>
       <w:pPr>
-        <w:ind w:left="4298" w:hanging="360"/>
+        <w:ind w:left="3600" w:hanging="360"/>
       </w:pPr>
       <w:rPr>
         <w:rFonts w:ascii="Courier New" w:cs="Courier New" w:eastAsia="Courier New" w:hAnsi="Courier New"/>
@@ -18777,7 +18811,7 @@
       <w:lvlText w:val="▪"/>
       <w:lvlJc w:val="left"/>
       <w:pPr>
-        <w:ind w:left="5018" w:hanging="360"/>
+        <w:ind w:left="4320" w:hanging="360"/>
       </w:pPr>
       <w:rPr>
         <w:rFonts w:ascii="Noto Sans Symbols" w:cs="Noto Sans Symbols" w:eastAsia="Noto Sans Symbols" w:hAnsi="Noto Sans Symbols"/>
@@ -18789,7 +18823,7 @@
       <w:lvlText w:val="●"/>
       <w:lvlJc w:val="left"/>
       <w:pPr>
-        <w:ind w:left="5738" w:hanging="360"/>
+        <w:ind w:left="5040" w:hanging="360"/>
       </w:pPr>
       <w:rPr>
         <w:rFonts w:ascii="Noto Sans Symbols" w:cs="Noto Sans Symbols" w:eastAsia="Noto Sans Symbols" w:hAnsi="Noto Sans Symbols"/>
@@ -18801,7 +18835,7 @@
       <w:lvlText w:val="o"/>
       <w:lvlJc w:val="left"/>
       <w:pPr>
-        <w:ind w:left="6458" w:hanging="360"/>
+        <w:ind w:left="5760" w:hanging="360"/>
       </w:pPr>
       <w:rPr>
         <w:rFonts w:ascii="Courier New" w:cs="Courier New" w:eastAsia="Courier New" w:hAnsi="Courier New"/>
@@ -18813,7 +18847,7 @@
       <w:lvlText w:val="▪"/>
       <w:lvlJc w:val="left"/>
       <w:pPr>
-        <w:ind w:left="7178" w:hanging="360"/>
+        <w:ind w:left="6480" w:hanging="360"/>
       </w:pPr>
       <w:rPr>
         <w:rFonts w:ascii="Noto Sans Symbols" w:cs="Noto Sans Symbols" w:eastAsia="Noto Sans Symbols" w:hAnsi="Noto Sans Symbols"/>
@@ -18830,31 +18864,31 @@
         <w:ind w:left="720" w:hanging="360"/>
       </w:pPr>
       <w:rPr>
-        <w:rFonts w:ascii="Noto Sans Symbols" w:cs="Noto Sans Symbols" w:eastAsia="Noto Sans Symbols" w:hAnsi="Noto Sans Symbols"/>
+        <w:u w:val="none"/>
       </w:rPr>
     </w:lvl>
     <w:lvl w:ilvl="1">
       <w:start w:val="1"/>
       <w:numFmt w:val="bullet"/>
-      <w:lvlText w:val="o"/>
+      <w:lvlText w:val="○"/>
       <w:lvlJc w:val="left"/>
       <w:pPr>
         <w:ind w:left="1440" w:hanging="360"/>
       </w:pPr>
       <w:rPr>
-        <w:rFonts w:ascii="Courier New" w:cs="Courier New" w:eastAsia="Courier New" w:hAnsi="Courier New"/>
+        <w:u w:val="none"/>
       </w:rPr>
     </w:lvl>
     <w:lvl w:ilvl="2">
       <w:start w:val="1"/>
       <w:numFmt w:val="bullet"/>
-      <w:lvlText w:val="▪"/>
+      <w:lvlText w:val="■"/>
       <w:lvlJc w:val="left"/>
       <w:pPr>
         <w:ind w:left="2160" w:hanging="360"/>
       </w:pPr>
       <w:rPr>
-        <w:rFonts w:ascii="Noto Sans Symbols" w:cs="Noto Sans Symbols" w:eastAsia="Noto Sans Symbols" w:hAnsi="Noto Sans Symbols"/>
+        <w:u w:val="none"/>
       </w:rPr>
     </w:lvl>
     <w:lvl w:ilvl="3">
@@ -18866,31 +18900,31 @@
         <w:ind w:left="2880" w:hanging="360"/>
       </w:pPr>
       <w:rPr>
-        <w:rFonts w:ascii="Noto Sans Symbols" w:cs="Noto Sans Symbols" w:eastAsia="Noto Sans Symbols" w:hAnsi="Noto Sans Symbols"/>
+        <w:u w:val="none"/>
       </w:rPr>
     </w:lvl>
     <w:lvl w:ilvl="4">
       <w:start w:val="1"/>
       <w:numFmt w:val="bullet"/>
-      <w:lvlText w:val="o"/>
+      <w:lvlText w:val="○"/>
       <w:lvlJc w:val="left"/>
       <w:pPr>
         <w:ind w:left="3600" w:hanging="360"/>
       </w:pPr>
       <w:rPr>
-        <w:rFonts w:ascii="Courier New" w:cs="Courier New" w:eastAsia="Courier New" w:hAnsi="Courier New"/>
+        <w:u w:val="none"/>
       </w:rPr>
     </w:lvl>
     <w:lvl w:ilvl="5">
       <w:start w:val="1"/>
       <w:numFmt w:val="bullet"/>
-      <w:lvlText w:val="▪"/>
+      <w:lvlText w:val="■"/>
       <w:lvlJc w:val="left"/>
       <w:pPr>
         <w:ind w:left="4320" w:hanging="360"/>
       </w:pPr>
       <w:rPr>
-        <w:rFonts w:ascii="Noto Sans Symbols" w:cs="Noto Sans Symbols" w:eastAsia="Noto Sans Symbols" w:hAnsi="Noto Sans Symbols"/>
+        <w:u w:val="none"/>
       </w:rPr>
     </w:lvl>
     <w:lvl w:ilvl="6">
@@ -18902,31 +18936,31 @@
         <w:ind w:left="5040" w:hanging="360"/>
       </w:pPr>
       <w:rPr>
-        <w:rFonts w:ascii="Noto Sans Symbols" w:cs="Noto Sans Symbols" w:eastAsia="Noto Sans Symbols" w:hAnsi="Noto Sans Symbols"/>
+        <w:u w:val="none"/>
       </w:rPr>
     </w:lvl>
     <w:lvl w:ilvl="7">
       <w:start w:val="1"/>
       <w:numFmt w:val="bullet"/>
-      <w:lvlText w:val="o"/>
+      <w:lvlText w:val="○"/>
       <w:lvlJc w:val="left"/>
       <w:pPr>
         <w:ind w:left="5760" w:hanging="360"/>
       </w:pPr>
       <w:rPr>
-        <w:rFonts w:ascii="Courier New" w:cs="Courier New" w:eastAsia="Courier New" w:hAnsi="Courier New"/>
+        <w:u w:val="none"/>
       </w:rPr>
     </w:lvl>
     <w:lvl w:ilvl="8">
       <w:start w:val="1"/>
       <w:numFmt w:val="bullet"/>
-      <w:lvlText w:val="▪"/>
+      <w:lvlText w:val="■"/>
       <w:lvlJc w:val="left"/>
       <w:pPr>
         <w:ind w:left="6480" w:hanging="360"/>
       </w:pPr>
       <w:rPr>
-        <w:rFonts w:ascii="Noto Sans Symbols" w:cs="Noto Sans Symbols" w:eastAsia="Noto Sans Symbols" w:hAnsi="Noto Sans Symbols"/>
+        <w:u w:val="none"/>
       </w:rPr>
     </w:lvl>
   </w:abstractNum>
@@ -19483,6 +19517,116 @@
   <w:abstractNum w:abstractNumId="10">
     <w:lvl w:ilvl="0">
       <w:start w:val="1"/>
+      <w:numFmt w:val="decimal"/>
+      <w:lvlText w:val="%1)"/>
+      <w:lvlJc w:val="left"/>
+      <w:pPr>
+        <w:ind w:left="720" w:hanging="360"/>
+      </w:pPr>
+      <w:rPr>
+        <w:u w:val="none"/>
+      </w:rPr>
+    </w:lvl>
+    <w:lvl w:ilvl="1">
+      <w:start w:val="1"/>
+      <w:numFmt w:val="lowerLetter"/>
+      <w:lvlText w:val="%2)"/>
+      <w:lvlJc w:val="left"/>
+      <w:pPr>
+        <w:ind w:left="1440" w:hanging="360"/>
+      </w:pPr>
+      <w:rPr>
+        <w:u w:val="none"/>
+      </w:rPr>
+    </w:lvl>
+    <w:lvl w:ilvl="2">
+      <w:start w:val="1"/>
+      <w:numFmt w:val="lowerRoman"/>
+      <w:lvlText w:val="%3)"/>
+      <w:lvlJc w:val="right"/>
+      <w:pPr>
+        <w:ind w:left="2160" w:hanging="360"/>
+      </w:pPr>
+      <w:rPr>
+        <w:u w:val="none"/>
+      </w:rPr>
+    </w:lvl>
+    <w:lvl w:ilvl="3">
+      <w:start w:val="1"/>
+      <w:numFmt w:val="decimal"/>
+      <w:lvlText w:val="(%4)"/>
+      <w:lvlJc w:val="left"/>
+      <w:pPr>
+        <w:ind w:left="2880" w:hanging="360"/>
+      </w:pPr>
+      <w:rPr>
+        <w:u w:val="none"/>
+      </w:rPr>
+    </w:lvl>
+    <w:lvl w:ilvl="4">
+      <w:start w:val="1"/>
+      <w:numFmt w:val="lowerLetter"/>
+      <w:lvlText w:val="(%5)"/>
+      <w:lvlJc w:val="left"/>
+      <w:pPr>
+        <w:ind w:left="3600" w:hanging="360"/>
+      </w:pPr>
+      <w:rPr>
+        <w:u w:val="none"/>
+      </w:rPr>
+    </w:lvl>
+    <w:lvl w:ilvl="5">
+      <w:start w:val="1"/>
+      <w:numFmt w:val="lowerRoman"/>
+      <w:lvlText w:val="(%6)"/>
+      <w:lvlJc w:val="right"/>
+      <w:pPr>
+        <w:ind w:left="4320" w:hanging="360"/>
+      </w:pPr>
+      <w:rPr>
+        <w:u w:val="none"/>
+      </w:rPr>
+    </w:lvl>
+    <w:lvl w:ilvl="6">
+      <w:start w:val="1"/>
+      <w:numFmt w:val="decimal"/>
+      <w:lvlText w:val="%7."/>
+      <w:lvlJc w:val="left"/>
+      <w:pPr>
+        <w:ind w:left="5040" w:hanging="360"/>
+      </w:pPr>
+      <w:rPr>
+        <w:u w:val="none"/>
+      </w:rPr>
+    </w:lvl>
+    <w:lvl w:ilvl="7">
+      <w:start w:val="1"/>
+      <w:numFmt w:val="lowerLetter"/>
+      <w:lvlText w:val="%8."/>
+      <w:lvlJc w:val="left"/>
+      <w:pPr>
+        <w:ind w:left="5760" w:hanging="360"/>
+      </w:pPr>
+      <w:rPr>
+        <w:u w:val="none"/>
+      </w:rPr>
+    </w:lvl>
+    <w:lvl w:ilvl="8">
+      <w:start w:val="1"/>
+      <w:numFmt w:val="lowerRoman"/>
+      <w:lvlText w:val="%9."/>
+      <w:lvlJc w:val="right"/>
+      <w:pPr>
+        <w:ind w:left="6480" w:hanging="360"/>
+      </w:pPr>
+      <w:rPr>
+        <w:u w:val="none"/>
+      </w:rPr>
+    </w:lvl>
+  </w:abstractNum>
+  <w:abstractNum w:abstractNumId="11">
+    <w:lvl w:ilvl="0">
+      <w:start w:val="1"/>
       <w:numFmt w:val="bullet"/>
       <w:lvlText w:val="●"/>
       <w:lvlJc w:val="left"/>
@@ -19582,116 +19726,6 @@
       <w:numFmt w:val="bullet"/>
       <w:lvlText w:val="■"/>
       <w:lvlJc w:val="left"/>
-      <w:pPr>
-        <w:ind w:left="6480" w:hanging="360"/>
-      </w:pPr>
-      <w:rPr>
-        <w:u w:val="none"/>
-      </w:rPr>
-    </w:lvl>
-  </w:abstractNum>
-  <w:abstractNum w:abstractNumId="11">
-    <w:lvl w:ilvl="0">
-      <w:start w:val="1"/>
-      <w:numFmt w:val="decimal"/>
-      <w:lvlText w:val="%1)"/>
-      <w:lvlJc w:val="left"/>
-      <w:pPr>
-        <w:ind w:left="720" w:hanging="360"/>
-      </w:pPr>
-      <w:rPr>
-        <w:u w:val="none"/>
-      </w:rPr>
-    </w:lvl>
-    <w:lvl w:ilvl="1">
-      <w:start w:val="1"/>
-      <w:numFmt w:val="lowerLetter"/>
-      <w:lvlText w:val="%2)"/>
-      <w:lvlJc w:val="left"/>
-      <w:pPr>
-        <w:ind w:left="1440" w:hanging="360"/>
-      </w:pPr>
-      <w:rPr>
-        <w:u w:val="none"/>
-      </w:rPr>
-    </w:lvl>
-    <w:lvl w:ilvl="2">
-      <w:start w:val="1"/>
-      <w:numFmt w:val="lowerRoman"/>
-      <w:lvlText w:val="%3)"/>
-      <w:lvlJc w:val="right"/>
-      <w:pPr>
-        <w:ind w:left="2160" w:hanging="360"/>
-      </w:pPr>
-      <w:rPr>
-        <w:u w:val="none"/>
-      </w:rPr>
-    </w:lvl>
-    <w:lvl w:ilvl="3">
-      <w:start w:val="1"/>
-      <w:numFmt w:val="decimal"/>
-      <w:lvlText w:val="(%4)"/>
-      <w:lvlJc w:val="left"/>
-      <w:pPr>
-        <w:ind w:left="2880" w:hanging="360"/>
-      </w:pPr>
-      <w:rPr>
-        <w:u w:val="none"/>
-      </w:rPr>
-    </w:lvl>
-    <w:lvl w:ilvl="4">
-      <w:start w:val="1"/>
-      <w:numFmt w:val="lowerLetter"/>
-      <w:lvlText w:val="(%5)"/>
-      <w:lvlJc w:val="left"/>
-      <w:pPr>
-        <w:ind w:left="3600" w:hanging="360"/>
-      </w:pPr>
-      <w:rPr>
-        <w:u w:val="none"/>
-      </w:rPr>
-    </w:lvl>
-    <w:lvl w:ilvl="5">
-      <w:start w:val="1"/>
-      <w:numFmt w:val="lowerRoman"/>
-      <w:lvlText w:val="(%6)"/>
-      <w:lvlJc w:val="right"/>
-      <w:pPr>
-        <w:ind w:left="4320" w:hanging="360"/>
-      </w:pPr>
-      <w:rPr>
-        <w:u w:val="none"/>
-      </w:rPr>
-    </w:lvl>
-    <w:lvl w:ilvl="6">
-      <w:start w:val="1"/>
-      <w:numFmt w:val="decimal"/>
-      <w:lvlText w:val="%7."/>
-      <w:lvlJc w:val="left"/>
-      <w:pPr>
-        <w:ind w:left="5040" w:hanging="360"/>
-      </w:pPr>
-      <w:rPr>
-        <w:u w:val="none"/>
-      </w:rPr>
-    </w:lvl>
-    <w:lvl w:ilvl="7">
-      <w:start w:val="1"/>
-      <w:numFmt w:val="lowerLetter"/>
-      <w:lvlText w:val="%8."/>
-      <w:lvlJc w:val="left"/>
-      <w:pPr>
-        <w:ind w:left="5760" w:hanging="360"/>
-      </w:pPr>
-      <w:rPr>
-        <w:u w:val="none"/>
-      </w:rPr>
-    </w:lvl>
-    <w:lvl w:ilvl="8">
-      <w:start w:val="1"/>
-      <w:numFmt w:val="lowerRoman"/>
-      <w:lvlText w:val="%9."/>
-      <w:lvlJc w:val="right"/>
       <w:pPr>
         <w:ind w:left="6480" w:hanging="360"/>
       </w:pPr>
@@ -20031,116 +20065,6 @@
     </w:lvl>
   </w:abstractNum>
   <w:abstractNum w:abstractNumId="15">
-    <w:lvl w:ilvl="0">
-      <w:start w:val="1"/>
-      <w:numFmt w:val="bullet"/>
-      <w:lvlText w:val="●"/>
-      <w:lvlJc w:val="left"/>
-      <w:pPr>
-        <w:ind w:left="720" w:hanging="360"/>
-      </w:pPr>
-      <w:rPr>
-        <w:u w:val="none"/>
-      </w:rPr>
-    </w:lvl>
-    <w:lvl w:ilvl="1">
-      <w:start w:val="1"/>
-      <w:numFmt w:val="bullet"/>
-      <w:lvlText w:val="○"/>
-      <w:lvlJc w:val="left"/>
-      <w:pPr>
-        <w:ind w:left="1440" w:hanging="360"/>
-      </w:pPr>
-      <w:rPr>
-        <w:u w:val="none"/>
-      </w:rPr>
-    </w:lvl>
-    <w:lvl w:ilvl="2">
-      <w:start w:val="1"/>
-      <w:numFmt w:val="bullet"/>
-      <w:lvlText w:val="■"/>
-      <w:lvlJc w:val="left"/>
-      <w:pPr>
-        <w:ind w:left="2160" w:hanging="360"/>
-      </w:pPr>
-      <w:rPr>
-        <w:u w:val="none"/>
-      </w:rPr>
-    </w:lvl>
-    <w:lvl w:ilvl="3">
-      <w:start w:val="1"/>
-      <w:numFmt w:val="bullet"/>
-      <w:lvlText w:val="●"/>
-      <w:lvlJc w:val="left"/>
-      <w:pPr>
-        <w:ind w:left="2880" w:hanging="360"/>
-      </w:pPr>
-      <w:rPr>
-        <w:u w:val="none"/>
-      </w:rPr>
-    </w:lvl>
-    <w:lvl w:ilvl="4">
-      <w:start w:val="1"/>
-      <w:numFmt w:val="bullet"/>
-      <w:lvlText w:val="○"/>
-      <w:lvlJc w:val="left"/>
-      <w:pPr>
-        <w:ind w:left="3600" w:hanging="360"/>
-      </w:pPr>
-      <w:rPr>
-        <w:u w:val="none"/>
-      </w:rPr>
-    </w:lvl>
-    <w:lvl w:ilvl="5">
-      <w:start w:val="1"/>
-      <w:numFmt w:val="bullet"/>
-      <w:lvlText w:val="■"/>
-      <w:lvlJc w:val="left"/>
-      <w:pPr>
-        <w:ind w:left="4320" w:hanging="360"/>
-      </w:pPr>
-      <w:rPr>
-        <w:u w:val="none"/>
-      </w:rPr>
-    </w:lvl>
-    <w:lvl w:ilvl="6">
-      <w:start w:val="1"/>
-      <w:numFmt w:val="bullet"/>
-      <w:lvlText w:val="●"/>
-      <w:lvlJc w:val="left"/>
-      <w:pPr>
-        <w:ind w:left="5040" w:hanging="360"/>
-      </w:pPr>
-      <w:rPr>
-        <w:u w:val="none"/>
-      </w:rPr>
-    </w:lvl>
-    <w:lvl w:ilvl="7">
-      <w:start w:val="1"/>
-      <w:numFmt w:val="bullet"/>
-      <w:lvlText w:val="○"/>
-      <w:lvlJc w:val="left"/>
-      <w:pPr>
-        <w:ind w:left="5760" w:hanging="360"/>
-      </w:pPr>
-      <w:rPr>
-        <w:u w:val="none"/>
-      </w:rPr>
-    </w:lvl>
-    <w:lvl w:ilvl="8">
-      <w:start w:val="1"/>
-      <w:numFmt w:val="bullet"/>
-      <w:lvlText w:val="■"/>
-      <w:lvlJc w:val="left"/>
-      <w:pPr>
-        <w:ind w:left="6480" w:hanging="360"/>
-      </w:pPr>
-      <w:rPr>
-        <w:u w:val="none"/>
-      </w:rPr>
-    </w:lvl>
-  </w:abstractNum>
-  <w:abstractNum w:abstractNumId="16">
     <w:lvl w:ilvl="0">
       <w:start w:val="1"/>
       <w:numFmt w:val="bullet"/>
@@ -20294,9 +20218,6 @@
   </w:num>
   <w:num w:numId="15">
     <w:abstractNumId w:val="15"/>
-  </w:num>
-  <w:num w:numId="16">
-    <w:abstractNumId w:val="16"/>
   </w:num>
 </w:numbering>
 </file>
